--- a/Backup of MoodMusic.docx
+++ b/Backup of MoodMusic.docx
@@ -7,11 +7,9 @@
         <w:pStyle w:val="Title"/>
         <w:jc w:val="both"/>
       </w:pPr>
-      <w:proofErr w:type="spellStart"/>
       <w:r>
         <w:t>MoodMusic</w:t>
       </w:r>
-      <w:proofErr w:type="spellEnd"/>
       <w:r>
         <w:tab/>
       </w:r>
@@ -21,542 +19,30 @@
         <w:pStyle w:val="Heading2"/>
         <w:jc w:val="both"/>
       </w:pPr>
-      <w:proofErr w:type="spellStart"/>
-      <w:r>
-        <w:t>Inleiding</w:t>
-      </w:r>
-      <w:proofErr w:type="spellEnd"/>
-    </w:p>
-    <w:p>
-      <w:pPr>
-        <w:jc w:val="both"/>
-      </w:pPr>
-      <w:r>
-        <w:t xml:space="preserve">Het </w:t>
-      </w:r>
-      <w:proofErr w:type="spellStart"/>
-      <w:r>
-        <w:t>programma</w:t>
-      </w:r>
-      <w:proofErr w:type="spellEnd"/>
-      <w:r>
-        <w:t xml:space="preserve"> </w:t>
-      </w:r>
-      <w:proofErr w:type="spellStart"/>
-      <w:r>
-        <w:t>bestaat</w:t>
-      </w:r>
-      <w:proofErr w:type="spellEnd"/>
-      <w:r>
-        <w:t xml:space="preserve"> </w:t>
-      </w:r>
-      <w:proofErr w:type="spellStart"/>
-      <w:r>
-        <w:t>uit</w:t>
-      </w:r>
-      <w:proofErr w:type="spellEnd"/>
-      <w:r>
-        <w:t xml:space="preserve"> </w:t>
-      </w:r>
-      <w:proofErr w:type="spellStart"/>
-      <w:r>
-        <w:t>een</w:t>
-      </w:r>
-      <w:proofErr w:type="spellEnd"/>
-      <w:r>
-        <w:t xml:space="preserve"> website </w:t>
-      </w:r>
-      <w:proofErr w:type="spellStart"/>
-      <w:r>
-        <w:t>waarop</w:t>
-      </w:r>
-      <w:proofErr w:type="spellEnd"/>
-      <w:r>
-        <w:t xml:space="preserve"> </w:t>
-      </w:r>
-      <w:proofErr w:type="spellStart"/>
-      <w:r>
-        <w:t>een</w:t>
-      </w:r>
-      <w:proofErr w:type="spellEnd"/>
-      <w:r>
-        <w:t xml:space="preserve"> </w:t>
-      </w:r>
-      <w:proofErr w:type="spellStart"/>
-      <w:r>
-        <w:t>gebruiker</w:t>
-      </w:r>
-      <w:proofErr w:type="spellEnd"/>
-      <w:r>
-        <w:t xml:space="preserve"> </w:t>
-      </w:r>
-      <w:proofErr w:type="spellStart"/>
-      <w:r>
-        <w:t>een</w:t>
-      </w:r>
-      <w:proofErr w:type="spellEnd"/>
-      <w:r>
-        <w:t xml:space="preserve"> stemming (mood) </w:t>
-      </w:r>
-      <w:proofErr w:type="spellStart"/>
-      <w:proofErr w:type="gramStart"/>
-      <w:r>
-        <w:t>kan</w:t>
-      </w:r>
-      <w:proofErr w:type="spellEnd"/>
-      <w:proofErr w:type="gramEnd"/>
-      <w:r>
-        <w:t xml:space="preserve"> </w:t>
-      </w:r>
-      <w:proofErr w:type="spellStart"/>
-      <w:r>
-        <w:t>selecteren</w:t>
-      </w:r>
-      <w:proofErr w:type="spellEnd"/>
-      <w:r>
-        <w:t xml:space="preserve">. </w:t>
-      </w:r>
-      <w:proofErr w:type="spellStart"/>
-      <w:r>
-        <w:t>Er</w:t>
-      </w:r>
-      <w:proofErr w:type="spellEnd"/>
-      <w:r>
-        <w:t xml:space="preserve"> </w:t>
-      </w:r>
-      <w:proofErr w:type="spellStart"/>
-      <w:r>
-        <w:t>worden</w:t>
-      </w:r>
-      <w:proofErr w:type="spellEnd"/>
-      <w:r>
-        <w:t xml:space="preserve"> </w:t>
-      </w:r>
-      <w:proofErr w:type="spellStart"/>
-      <w:r>
-        <w:t>dan</w:t>
-      </w:r>
-      <w:proofErr w:type="spellEnd"/>
-      <w:r>
-        <w:t xml:space="preserve"> </w:t>
-      </w:r>
-      <w:proofErr w:type="spellStart"/>
-      <w:r>
-        <w:t>nummers</w:t>
-      </w:r>
-      <w:proofErr w:type="spellEnd"/>
-      <w:r>
-        <w:t xml:space="preserve"> met die </w:t>
-      </w:r>
-      <w:proofErr w:type="spellStart"/>
-      <w:r>
-        <w:t>bepaalde</w:t>
-      </w:r>
-      <w:proofErr w:type="spellEnd"/>
-      <w:r>
-        <w:t xml:space="preserve"> mood </w:t>
-      </w:r>
-      <w:proofErr w:type="spellStart"/>
-      <w:r>
-        <w:t>gedraaid</w:t>
-      </w:r>
-      <w:proofErr w:type="spellEnd"/>
-      <w:r>
-        <w:t>.</w:t>
-      </w:r>
-    </w:p>
-    <w:p>
-      <w:pPr>
-        <w:jc w:val="both"/>
-      </w:pPr>
-    </w:p>
-    <w:p>
-      <w:pPr>
-        <w:jc w:val="both"/>
-      </w:pPr>
-      <w:r>
-        <w:t xml:space="preserve">De </w:t>
-      </w:r>
-      <w:proofErr w:type="spellStart"/>
-      <w:r>
-        <w:t>applicatie</w:t>
-      </w:r>
-      <w:proofErr w:type="spellEnd"/>
-      <w:r>
-        <w:t xml:space="preserve"> </w:t>
-      </w:r>
-      <w:proofErr w:type="spellStart"/>
-      <w:r>
-        <w:t>geeft</w:t>
-      </w:r>
-      <w:proofErr w:type="spellEnd"/>
-      <w:r>
-        <w:t xml:space="preserve"> </w:t>
-      </w:r>
-      <w:proofErr w:type="spellStart"/>
-      <w:r>
-        <w:t>gebruikers</w:t>
-      </w:r>
-      <w:proofErr w:type="spellEnd"/>
-      <w:r>
-        <w:t xml:space="preserve"> </w:t>
-      </w:r>
-      <w:proofErr w:type="spellStart"/>
-      <w:r>
-        <w:t>ook</w:t>
-      </w:r>
-      <w:proofErr w:type="spellEnd"/>
-      <w:r>
-        <w:t xml:space="preserve"> de </w:t>
-      </w:r>
-      <w:proofErr w:type="spellStart"/>
-      <w:r>
-        <w:t>mogelijkheid</w:t>
-      </w:r>
-      <w:proofErr w:type="spellEnd"/>
-      <w:r>
-        <w:t xml:space="preserve"> </w:t>
-      </w:r>
-      <w:proofErr w:type="spellStart"/>
-      <w:proofErr w:type="gramStart"/>
-      <w:r>
-        <w:t>om</w:t>
-      </w:r>
-      <w:proofErr w:type="spellEnd"/>
-      <w:proofErr w:type="gramEnd"/>
-      <w:r>
-        <w:t xml:space="preserve"> </w:t>
-      </w:r>
-      <w:proofErr w:type="spellStart"/>
-      <w:r>
-        <w:t>een</w:t>
-      </w:r>
-      <w:proofErr w:type="spellEnd"/>
-      <w:r>
-        <w:t xml:space="preserve"> stemming </w:t>
-      </w:r>
-      <w:proofErr w:type="spellStart"/>
-      <w:r>
-        <w:t>te</w:t>
-      </w:r>
-      <w:proofErr w:type="spellEnd"/>
-      <w:r>
-        <w:t xml:space="preserve"> </w:t>
-      </w:r>
-      <w:proofErr w:type="spellStart"/>
-      <w:r>
-        <w:t>koppelen</w:t>
-      </w:r>
-      <w:proofErr w:type="spellEnd"/>
-      <w:r>
-        <w:t xml:space="preserve"> </w:t>
-      </w:r>
-      <w:proofErr w:type="spellStart"/>
-      <w:r>
-        <w:t>aan</w:t>
-      </w:r>
-      <w:proofErr w:type="spellEnd"/>
-      <w:r>
-        <w:t xml:space="preserve"> </w:t>
-      </w:r>
-      <w:proofErr w:type="spellStart"/>
-      <w:r>
-        <w:t>nummers</w:t>
-      </w:r>
-      <w:proofErr w:type="spellEnd"/>
-      <w:r>
-        <w:t xml:space="preserve"> in </w:t>
-      </w:r>
-      <w:proofErr w:type="spellStart"/>
-      <w:r>
-        <w:t>zijn</w:t>
-      </w:r>
-      <w:proofErr w:type="spellEnd"/>
-      <w:r>
-        <w:t xml:space="preserve"> of </w:t>
-      </w:r>
-      <w:proofErr w:type="spellStart"/>
-      <w:r>
-        <w:t>haar</w:t>
-      </w:r>
-      <w:proofErr w:type="spellEnd"/>
-      <w:r>
-        <w:t xml:space="preserve"> </w:t>
-      </w:r>
-      <w:proofErr w:type="spellStart"/>
-      <w:r>
-        <w:t>muziekbibliotheek</w:t>
-      </w:r>
-      <w:proofErr w:type="spellEnd"/>
-      <w:r>
-        <w:t xml:space="preserve">. De </w:t>
-      </w:r>
-      <w:proofErr w:type="spellStart"/>
-      <w:r>
-        <w:t>muziekbestanden</w:t>
-      </w:r>
-      <w:proofErr w:type="spellEnd"/>
-      <w:r>
-        <w:t xml:space="preserve"> </w:t>
-      </w:r>
-      <w:proofErr w:type="spellStart"/>
-      <w:r>
-        <w:t>kunnen</w:t>
-      </w:r>
-      <w:proofErr w:type="spellEnd"/>
-      <w:r>
-        <w:t xml:space="preserve"> </w:t>
-      </w:r>
-      <w:proofErr w:type="spellStart"/>
-      <w:r>
-        <w:t>naar</w:t>
-      </w:r>
-      <w:proofErr w:type="spellEnd"/>
-      <w:r>
-        <w:t xml:space="preserve"> de interface </w:t>
-      </w:r>
-      <w:proofErr w:type="spellStart"/>
-      <w:r>
-        <w:t>worden</w:t>
-      </w:r>
-      <w:proofErr w:type="spellEnd"/>
-      <w:r>
-        <w:t xml:space="preserve"> </w:t>
-      </w:r>
-      <w:proofErr w:type="spellStart"/>
-      <w:r>
-        <w:t>gesleept</w:t>
-      </w:r>
-      <w:proofErr w:type="spellEnd"/>
-      <w:r>
-        <w:t xml:space="preserve"> (drag and drop) en </w:t>
-      </w:r>
-      <w:proofErr w:type="spellStart"/>
-      <w:r>
-        <w:t>worden</w:t>
-      </w:r>
-      <w:proofErr w:type="spellEnd"/>
-      <w:r>
-        <w:t xml:space="preserve"> </w:t>
-      </w:r>
-      <w:proofErr w:type="spellStart"/>
-      <w:r>
-        <w:t>dan</w:t>
-      </w:r>
-      <w:proofErr w:type="spellEnd"/>
-      <w:r>
-        <w:t xml:space="preserve"> </w:t>
-      </w:r>
-      <w:proofErr w:type="spellStart"/>
-      <w:r>
-        <w:t>geanalyseerd</w:t>
-      </w:r>
-      <w:proofErr w:type="spellEnd"/>
-      <w:r>
-        <w:t xml:space="preserve"> door </w:t>
-      </w:r>
-      <w:proofErr w:type="spellStart"/>
-      <w:proofErr w:type="gramStart"/>
-      <w:r>
-        <w:t>EchoNest</w:t>
-      </w:r>
-      <w:proofErr w:type="spellEnd"/>
-      <w:r>
-        <w:t>,</w:t>
-      </w:r>
-      <w:proofErr w:type="gramEnd"/>
-      <w:r>
-        <w:t xml:space="preserve"> die </w:t>
-      </w:r>
-      <w:proofErr w:type="spellStart"/>
-      <w:r>
-        <w:t>een</w:t>
-      </w:r>
-      <w:proofErr w:type="spellEnd"/>
-      <w:r>
-        <w:t xml:space="preserve"> </w:t>
-      </w:r>
-      <w:proofErr w:type="spellStart"/>
-      <w:r>
-        <w:t>lijst</w:t>
-      </w:r>
-      <w:proofErr w:type="spellEnd"/>
-      <w:r>
-        <w:t xml:space="preserve"> met </w:t>
-      </w:r>
-      <w:proofErr w:type="spellStart"/>
-      <w:r>
-        <w:t>kenmerken</w:t>
-      </w:r>
-      <w:proofErr w:type="spellEnd"/>
-      <w:r>
-        <w:t xml:space="preserve"> </w:t>
-      </w:r>
-      <w:proofErr w:type="spellStart"/>
-      <w:r>
-        <w:t>teruggeeft</w:t>
-      </w:r>
-      <w:proofErr w:type="spellEnd"/>
-      <w:r>
-        <w:t xml:space="preserve"> (BPM, </w:t>
-      </w:r>
-      <w:proofErr w:type="spellStart"/>
-      <w:r>
-        <w:t>toonhoogte</w:t>
-      </w:r>
-      <w:proofErr w:type="spellEnd"/>
-      <w:r>
-        <w:t xml:space="preserve">, </w:t>
-      </w:r>
-      <w:proofErr w:type="spellStart"/>
-      <w:r>
-        <w:t>etc</w:t>
-      </w:r>
-      <w:proofErr w:type="spellEnd"/>
-      <w:r>
-        <w:t xml:space="preserve">). </w:t>
-      </w:r>
-      <w:proofErr w:type="spellStart"/>
-      <w:r>
-        <w:t>Deze</w:t>
-      </w:r>
-      <w:proofErr w:type="spellEnd"/>
-      <w:r>
-        <w:t xml:space="preserve"> </w:t>
-      </w:r>
-      <w:proofErr w:type="spellStart"/>
-      <w:r>
-        <w:t>kenmerken</w:t>
-      </w:r>
-      <w:proofErr w:type="spellEnd"/>
-      <w:r>
-        <w:t xml:space="preserve"> </w:t>
-      </w:r>
-      <w:proofErr w:type="spellStart"/>
-      <w:r>
-        <w:t>worden</w:t>
-      </w:r>
-      <w:proofErr w:type="spellEnd"/>
-      <w:r>
-        <w:t xml:space="preserve"> door </w:t>
-      </w:r>
-      <w:proofErr w:type="spellStart"/>
-      <w:r>
-        <w:t>een</w:t>
-      </w:r>
-      <w:proofErr w:type="spellEnd"/>
-      <w:r>
-        <w:t xml:space="preserve"> neural network </w:t>
-      </w:r>
-      <w:proofErr w:type="spellStart"/>
-      <w:r>
-        <w:t>gehaald</w:t>
-      </w:r>
-      <w:proofErr w:type="spellEnd"/>
-      <w:r>
-        <w:t xml:space="preserve"> die </w:t>
-      </w:r>
-      <w:proofErr w:type="spellStart"/>
-      <w:r>
-        <w:t>aan</w:t>
-      </w:r>
-      <w:proofErr w:type="spellEnd"/>
-      <w:r>
-        <w:t xml:space="preserve"> elk </w:t>
-      </w:r>
-      <w:proofErr w:type="spellStart"/>
-      <w:r>
-        <w:t>nummer</w:t>
-      </w:r>
-      <w:proofErr w:type="spellEnd"/>
-      <w:r>
-        <w:t xml:space="preserve"> </w:t>
-      </w:r>
-      <w:proofErr w:type="spellStart"/>
-      <w:r>
-        <w:t>een</w:t>
-      </w:r>
-      <w:proofErr w:type="spellEnd"/>
-      <w:r>
-        <w:t xml:space="preserve"> </w:t>
-      </w:r>
-      <w:proofErr w:type="spellStart"/>
-      <w:r>
-        <w:t>bepaalde</w:t>
-      </w:r>
-      <w:proofErr w:type="spellEnd"/>
-      <w:r>
-        <w:t xml:space="preserve"> mood </w:t>
-      </w:r>
-      <w:proofErr w:type="spellStart"/>
-      <w:r>
-        <w:t>toekent</w:t>
-      </w:r>
-      <w:proofErr w:type="spellEnd"/>
-      <w:r>
-        <w:t xml:space="preserve">. </w:t>
-      </w:r>
-      <w:proofErr w:type="gramStart"/>
-      <w:r>
-        <w:t xml:space="preserve">De mood en </w:t>
-      </w:r>
-      <w:proofErr w:type="spellStart"/>
-      <w:r>
-        <w:t>een</w:t>
-      </w:r>
-      <w:proofErr w:type="spellEnd"/>
-      <w:r>
-        <w:t xml:space="preserve"> </w:t>
-      </w:r>
-      <w:proofErr w:type="spellStart"/>
-      <w:r>
-        <w:t>referentie</w:t>
-      </w:r>
-      <w:proofErr w:type="spellEnd"/>
-      <w:r>
-        <w:t xml:space="preserve"> </w:t>
-      </w:r>
-      <w:proofErr w:type="spellStart"/>
-      <w:r>
-        <w:t>naar</w:t>
-      </w:r>
-      <w:proofErr w:type="spellEnd"/>
-      <w:r>
-        <w:t xml:space="preserve"> het </w:t>
-      </w:r>
-      <w:proofErr w:type="spellStart"/>
-      <w:r>
-        <w:t>nummer</w:t>
-      </w:r>
-      <w:proofErr w:type="spellEnd"/>
-      <w:r>
-        <w:t xml:space="preserve"> </w:t>
-      </w:r>
-      <w:proofErr w:type="spellStart"/>
-      <w:r>
-        <w:t>worden</w:t>
-      </w:r>
-      <w:proofErr w:type="spellEnd"/>
-      <w:r>
-        <w:t xml:space="preserve"> </w:t>
-      </w:r>
-      <w:proofErr w:type="spellStart"/>
-      <w:r>
-        <w:t>opgeslagen</w:t>
-      </w:r>
-      <w:proofErr w:type="spellEnd"/>
-      <w:r>
-        <w:t xml:space="preserve"> in de database van het </w:t>
-      </w:r>
-      <w:proofErr w:type="spellStart"/>
-      <w:r>
-        <w:t>programma</w:t>
-      </w:r>
-      <w:proofErr w:type="spellEnd"/>
-      <w:r>
-        <w:t>.</w:t>
-      </w:r>
-      <w:proofErr w:type="gramEnd"/>
+      <w:r>
+        <w:t>Opzet</w:t>
+      </w:r>
+    </w:p>
+    <w:p>
+      <w:pPr>
+        <w:jc w:val="both"/>
+      </w:pPr>
+      <w:r>
+        <w:t>Het programma bestaat uit een website waarop een gebruiker een stemming (mood) kan selecteren. Er worden dan nummers met die bepaalde mood gedraaid.</w:t>
+      </w:r>
+    </w:p>
+    <w:p>
+      <w:pPr>
+        <w:jc w:val="both"/>
+      </w:pPr>
+    </w:p>
+    <w:p>
+      <w:pPr>
+        <w:jc w:val="both"/>
+      </w:pPr>
+      <w:r>
+        <w:t>De applicatie geeft gebruikers ook de mogelijkheid om een stemming te koppelen aan nummers in zijn of haar muziekbibliotheek. De muziekbestanden kunnen naar de interface worden gesleept (drag and drop) en worden dan geanalyseerd door EchoNest, die een lijst met kenmerken teruggeeft (BPM, toonhoogte, etc). Deze kenmerken worden door een neural network gehaald die aan elk nummer een bepaalde mood toekent. De mood en een referentie naar het nummer worden opgeslagen in de database van het programma.</w:t>
+      </w:r>
     </w:p>
     <w:p>
       <w:pPr>
@@ -576,69 +62,8 @@
         </w:numPr>
         <w:jc w:val="both"/>
       </w:pPr>
-      <w:proofErr w:type="spellStart"/>
-      <w:r>
-        <w:t>Gebruikers</w:t>
-      </w:r>
-      <w:proofErr w:type="spellEnd"/>
-      <w:r>
-        <w:t xml:space="preserve"> </w:t>
-      </w:r>
-      <w:proofErr w:type="spellStart"/>
-      <w:r>
-        <w:t>kunnen</w:t>
-      </w:r>
-      <w:proofErr w:type="spellEnd"/>
-      <w:r>
-        <w:t xml:space="preserve"> </w:t>
-      </w:r>
-      <w:proofErr w:type="spellStart"/>
-      <w:r>
-        <w:t>selecteren</w:t>
-      </w:r>
-      <w:proofErr w:type="spellEnd"/>
-      <w:r>
-        <w:t xml:space="preserve"> </w:t>
-      </w:r>
-      <w:proofErr w:type="spellStart"/>
-      <w:r>
-        <w:t>naar</w:t>
-      </w:r>
-      <w:proofErr w:type="spellEnd"/>
-      <w:r>
-        <w:t xml:space="preserve"> </w:t>
-      </w:r>
-      <w:proofErr w:type="spellStart"/>
-      <w:r>
-        <w:t>welke</w:t>
-      </w:r>
-      <w:proofErr w:type="spellEnd"/>
-      <w:r>
-        <w:t xml:space="preserve"> mood </w:t>
-      </w:r>
-      <w:proofErr w:type="spellStart"/>
-      <w:r>
-        <w:t>ze</w:t>
-      </w:r>
-      <w:proofErr w:type="spellEnd"/>
-      <w:r>
-        <w:t xml:space="preserve"> </w:t>
-      </w:r>
-      <w:proofErr w:type="spellStart"/>
-      <w:r>
-        <w:t>willen</w:t>
-      </w:r>
-      <w:proofErr w:type="spellEnd"/>
-      <w:r>
-        <w:t xml:space="preserve"> </w:t>
-      </w:r>
-      <w:proofErr w:type="spellStart"/>
-      <w:r>
-        <w:t>luisteren</w:t>
-      </w:r>
-      <w:proofErr w:type="spellEnd"/>
-      <w:r>
-        <w:t>.</w:t>
+      <w:r>
+        <w:t>Gebruikers kunnen selecteren naar welke mood ze willen luisteren.</w:t>
       </w:r>
     </w:p>
     <w:p>
@@ -650,45 +75,8 @@
         </w:numPr>
         <w:jc w:val="both"/>
       </w:pPr>
-      <w:proofErr w:type="spellStart"/>
-      <w:r>
-        <w:t>Gebruikers</w:t>
-      </w:r>
-      <w:proofErr w:type="spellEnd"/>
-      <w:r>
-        <w:t xml:space="preserve"> </w:t>
-      </w:r>
-      <w:proofErr w:type="spellStart"/>
-      <w:r>
-        <w:t>kunnen</w:t>
-      </w:r>
-      <w:proofErr w:type="spellEnd"/>
-      <w:r>
-        <w:t xml:space="preserve"> </w:t>
-      </w:r>
-      <w:proofErr w:type="spellStart"/>
-      <w:r>
-        <w:t>audiobestanden</w:t>
-      </w:r>
-      <w:proofErr w:type="spellEnd"/>
-      <w:r>
-        <w:t xml:space="preserve"> </w:t>
-      </w:r>
-      <w:proofErr w:type="spellStart"/>
-      <w:r>
-        <w:t>toevoegen</w:t>
-      </w:r>
-      <w:proofErr w:type="spellEnd"/>
-      <w:r>
-        <w:t xml:space="preserve"> </w:t>
-      </w:r>
-      <w:proofErr w:type="spellStart"/>
-      <w:r>
-        <w:t>aan</w:t>
-      </w:r>
-      <w:proofErr w:type="spellEnd"/>
-      <w:r>
-        <w:t xml:space="preserve"> de database.</w:t>
+      <w:r>
+        <w:t>Gebruikers kunnen audiobestanden toevoegen aan de database.</w:t>
       </w:r>
     </w:p>
     <w:p>
@@ -700,37 +88,8 @@
         </w:numPr>
         <w:jc w:val="both"/>
       </w:pPr>
-      <w:proofErr w:type="spellStart"/>
-      <w:r>
-        <w:t>Audiobestanden</w:t>
-      </w:r>
-      <w:proofErr w:type="spellEnd"/>
-      <w:r>
-        <w:t xml:space="preserve"> </w:t>
-      </w:r>
-      <w:proofErr w:type="spellStart"/>
-      <w:r>
-        <w:t>kunnen</w:t>
-      </w:r>
-      <w:proofErr w:type="spellEnd"/>
-      <w:r>
-        <w:t xml:space="preserve"> </w:t>
-      </w:r>
-      <w:proofErr w:type="spellStart"/>
-      <w:r>
-        <w:t>worden</w:t>
-      </w:r>
-      <w:proofErr w:type="spellEnd"/>
-      <w:r>
-        <w:t xml:space="preserve"> </w:t>
-      </w:r>
-      <w:proofErr w:type="spellStart"/>
-      <w:r>
-        <w:t>afgespeeld</w:t>
-      </w:r>
-      <w:proofErr w:type="spellEnd"/>
-      <w:r>
-        <w:t>.</w:t>
+      <w:r>
+        <w:t>Audiobestanden kunnen worden afgespeeld.</w:t>
       </w:r>
     </w:p>
     <w:p>
@@ -738,11 +97,9 @@
         <w:pStyle w:val="Heading2"/>
         <w:jc w:val="both"/>
       </w:pPr>
-      <w:proofErr w:type="spellStart"/>
       <w:r>
         <w:t>Wensen</w:t>
       </w:r>
-      <w:proofErr w:type="spellEnd"/>
     </w:p>
     <w:p>
       <w:pPr>
@@ -754,493 +111,97 @@
         <w:jc w:val="both"/>
       </w:pPr>
       <w:r>
-        <w:t xml:space="preserve">Social media </w:t>
-      </w:r>
-      <w:proofErr w:type="spellStart"/>
-      <w:r>
-        <w:t>integratie</w:t>
-      </w:r>
-      <w:proofErr w:type="spellEnd"/>
-      <w:r>
-        <w:t xml:space="preserve"> (</w:t>
-      </w:r>
-      <w:proofErr w:type="spellStart"/>
-      <w:r>
-        <w:t>wanneer</w:t>
-      </w:r>
-      <w:proofErr w:type="spellEnd"/>
-      <w:r>
-        <w:t xml:space="preserve"> heft </w:t>
-      </w:r>
-      <w:proofErr w:type="spellStart"/>
-      <w:r>
-        <w:t>iemand</w:t>
-      </w:r>
-      <w:proofErr w:type="spellEnd"/>
-      <w:r>
-        <w:t xml:space="preserve"> </w:t>
-      </w:r>
-      <w:proofErr w:type="spellStart"/>
-      <w:r>
-        <w:t>naar</w:t>
-      </w:r>
-      <w:proofErr w:type="spellEnd"/>
-      <w:r>
-        <w:t xml:space="preserve"> </w:t>
-      </w:r>
-      <w:proofErr w:type="spellStart"/>
-      <w:r>
-        <w:t>welke</w:t>
-      </w:r>
-      <w:proofErr w:type="spellEnd"/>
-      <w:r>
-        <w:t xml:space="preserve"> mood </w:t>
-      </w:r>
-      <w:proofErr w:type="spellStart"/>
-      <w:r>
-        <w:t>muziek</w:t>
-      </w:r>
-      <w:proofErr w:type="spellEnd"/>
-      <w:r>
-        <w:t xml:space="preserve"> </w:t>
-      </w:r>
-      <w:proofErr w:type="spellStart"/>
-      <w:r>
-        <w:t>geluisterd</w:t>
-      </w:r>
-      <w:proofErr w:type="spellEnd"/>
-      <w:r>
-        <w:t>)</w:t>
-      </w:r>
+        <w:t>Social media integratie (</w:t>
+      </w:r>
+      <w:r>
+        <w:t>wanneer he</w:t>
+      </w:r>
+      <w:r>
+        <w:t>e</w:t>
+      </w:r>
+      <w:r>
+        <w:t xml:space="preserve">ft iemand </w:t>
+      </w:r>
+      <w:r>
+        <w:t>naar welke mood muziek geluisterd)</w:t>
+      </w:r>
+    </w:p>
+    <w:p>
+      <w:pPr>
+        <w:jc w:val="both"/>
+      </w:pPr>
     </w:p>
     <w:p>
       <w:pPr>
         <w:pStyle w:val="Heading2"/>
-        <w:jc w:val="both"/>
-      </w:pPr>
-      <w:r>
-        <w:t>Planning</w:t>
-      </w:r>
-    </w:p>
-    <w:p>
-      <w:pPr>
-        <w:jc w:val="both"/>
-      </w:pPr>
-      <w:r>
-        <w:t xml:space="preserve">In de </w:t>
-      </w:r>
-      <w:proofErr w:type="spellStart"/>
-      <w:r>
-        <w:t>eerste</w:t>
-      </w:r>
-      <w:proofErr w:type="spellEnd"/>
-      <w:r>
-        <w:t xml:space="preserve"> sprint is </w:t>
-      </w:r>
-      <w:proofErr w:type="spellStart"/>
-      <w:r>
-        <w:t>er</w:t>
-      </w:r>
-      <w:proofErr w:type="spellEnd"/>
-      <w:r>
-        <w:t xml:space="preserve"> </w:t>
-      </w:r>
-      <w:proofErr w:type="spellStart"/>
-      <w:r>
-        <w:t>e</w:t>
-      </w:r>
-      <w:r>
-        <w:t>en</w:t>
-      </w:r>
-      <w:proofErr w:type="spellEnd"/>
-      <w:r>
-        <w:t xml:space="preserve"> </w:t>
-      </w:r>
-      <w:proofErr w:type="spellStart"/>
-      <w:proofErr w:type="gramStart"/>
-      <w:r>
-        <w:t>analyse</w:t>
-      </w:r>
-      <w:proofErr w:type="spellEnd"/>
-      <w:proofErr w:type="gramEnd"/>
-      <w:r>
-        <w:t xml:space="preserve"> </w:t>
-      </w:r>
-      <w:proofErr w:type="spellStart"/>
-      <w:r>
-        <w:t>gemaakt</w:t>
-      </w:r>
-      <w:proofErr w:type="spellEnd"/>
-      <w:r>
-        <w:t xml:space="preserve"> van </w:t>
-      </w:r>
-      <w:proofErr w:type="spellStart"/>
-      <w:r>
-        <w:t>welke</w:t>
-      </w:r>
-      <w:proofErr w:type="spellEnd"/>
-      <w:r>
-        <w:t xml:space="preserve"> </w:t>
-      </w:r>
-      <w:proofErr w:type="spellStart"/>
-      <w:r>
-        <w:t>databronnen</w:t>
-      </w:r>
-      <w:proofErr w:type="spellEnd"/>
-      <w:r>
-        <w:t xml:space="preserve"> </w:t>
-      </w:r>
-      <w:proofErr w:type="spellStart"/>
-      <w:r>
-        <w:t>er</w:t>
-      </w:r>
-      <w:proofErr w:type="spellEnd"/>
-      <w:r>
-        <w:t xml:space="preserve"> </w:t>
-      </w:r>
-      <w:proofErr w:type="spellStart"/>
-      <w:r>
-        <w:t>beschikbaar</w:t>
-      </w:r>
-      <w:proofErr w:type="spellEnd"/>
-      <w:r>
-        <w:t xml:space="preserve"> </w:t>
-      </w:r>
-      <w:proofErr w:type="spellStart"/>
-      <w:r>
-        <w:t>zijn</w:t>
-      </w:r>
-      <w:proofErr w:type="spellEnd"/>
-      <w:r>
-        <w:t xml:space="preserve"> en hoe </w:t>
-      </w:r>
-      <w:proofErr w:type="spellStart"/>
-      <w:r>
-        <w:t>deze</w:t>
-      </w:r>
-      <w:proofErr w:type="spellEnd"/>
-      <w:r>
-        <w:t xml:space="preserve"> </w:t>
-      </w:r>
-      <w:proofErr w:type="spellStart"/>
-      <w:r>
-        <w:t>te</w:t>
-      </w:r>
-      <w:proofErr w:type="spellEnd"/>
-      <w:r>
-        <w:t xml:space="preserve"> </w:t>
-      </w:r>
-      <w:proofErr w:type="spellStart"/>
-      <w:r>
-        <w:t>gebruiken</w:t>
-      </w:r>
-      <w:proofErr w:type="spellEnd"/>
-      <w:r>
-        <w:t xml:space="preserve"> </w:t>
-      </w:r>
-      <w:proofErr w:type="spellStart"/>
-      <w:r>
-        <w:t>zijn</w:t>
-      </w:r>
-      <w:proofErr w:type="spellEnd"/>
-      <w:r>
-        <w:t xml:space="preserve"> </w:t>
-      </w:r>
-      <w:proofErr w:type="spellStart"/>
-      <w:r>
-        <w:t>om</w:t>
-      </w:r>
-      <w:proofErr w:type="spellEnd"/>
-      <w:r>
-        <w:t xml:space="preserve"> </w:t>
-      </w:r>
-      <w:proofErr w:type="spellStart"/>
-      <w:r>
-        <w:t>een</w:t>
-      </w:r>
-      <w:proofErr w:type="spellEnd"/>
-      <w:r>
-        <w:t xml:space="preserve"> </w:t>
-      </w:r>
-      <w:proofErr w:type="spellStart"/>
-      <w:r>
-        <w:t>nieuwe</w:t>
-      </w:r>
-      <w:proofErr w:type="spellEnd"/>
-      <w:r>
-        <w:t xml:space="preserve"> </w:t>
-      </w:r>
-      <w:proofErr w:type="spellStart"/>
-      <w:r>
-        <w:t>applicatie</w:t>
-      </w:r>
-      <w:proofErr w:type="spellEnd"/>
-      <w:r>
-        <w:t xml:space="preserve"> </w:t>
-      </w:r>
-      <w:proofErr w:type="spellStart"/>
-      <w:r>
-        <w:t>te</w:t>
-      </w:r>
-      <w:proofErr w:type="spellEnd"/>
-      <w:r>
-        <w:t xml:space="preserve"> </w:t>
-      </w:r>
-      <w:proofErr w:type="spellStart"/>
-      <w:r>
-        <w:t>maken</w:t>
-      </w:r>
-      <w:proofErr w:type="spellEnd"/>
-      <w:r>
-        <w:t xml:space="preserve">. </w:t>
-      </w:r>
-      <w:proofErr w:type="spellStart"/>
-      <w:r>
-        <w:t>Er</w:t>
-      </w:r>
-      <w:proofErr w:type="spellEnd"/>
-      <w:r>
-        <w:t xml:space="preserve"> is </w:t>
-      </w:r>
-      <w:proofErr w:type="spellStart"/>
-      <w:r>
-        <w:t>een</w:t>
-      </w:r>
-      <w:proofErr w:type="spellEnd"/>
-      <w:r>
-        <w:t xml:space="preserve"> start </w:t>
-      </w:r>
-      <w:proofErr w:type="spellStart"/>
-      <w:r>
-        <w:t>gemaakt</w:t>
-      </w:r>
-      <w:proofErr w:type="spellEnd"/>
-      <w:r>
-        <w:t xml:space="preserve"> met de </w:t>
-      </w:r>
-      <w:proofErr w:type="spellStart"/>
-      <w:r>
-        <w:t>implementatie</w:t>
-      </w:r>
-      <w:proofErr w:type="spellEnd"/>
-      <w:r>
-        <w:t xml:space="preserve"> en het framework </w:t>
-      </w:r>
-      <w:proofErr w:type="spellStart"/>
-      <w:r>
-        <w:t>voor</w:t>
-      </w:r>
-      <w:proofErr w:type="spellEnd"/>
-      <w:r>
-        <w:t xml:space="preserve"> e </w:t>
-      </w:r>
-      <w:proofErr w:type="spellStart"/>
-      <w:r>
-        <w:t>applicatie</w:t>
-      </w:r>
-      <w:proofErr w:type="spellEnd"/>
-      <w:r>
-        <w:t xml:space="preserve"> </w:t>
-      </w:r>
-      <w:proofErr w:type="spellStart"/>
-      <w:r>
-        <w:t>staat</w:t>
-      </w:r>
-      <w:proofErr w:type="spellEnd"/>
-      <w:r>
-        <w:t>.</w:t>
-      </w:r>
-    </w:p>
-    <w:p>
-      <w:pPr>
-        <w:jc w:val="both"/>
-      </w:pPr>
-    </w:p>
-    <w:p>
-      <w:pPr>
-        <w:jc w:val="both"/>
-      </w:pPr>
-      <w:r>
-        <w:t xml:space="preserve">In de </w:t>
-      </w:r>
-      <w:proofErr w:type="spellStart"/>
-      <w:r>
-        <w:t>t</w:t>
-      </w:r>
-      <w:r>
-        <w:t>weede</w:t>
-      </w:r>
-      <w:proofErr w:type="spellEnd"/>
-      <w:r>
-        <w:t xml:space="preserve"> sprint</w:t>
-      </w:r>
-      <w:r>
-        <w:t xml:space="preserve"> </w:t>
-      </w:r>
-      <w:proofErr w:type="spellStart"/>
-      <w:r>
-        <w:t>wordt</w:t>
-      </w:r>
-      <w:proofErr w:type="spellEnd"/>
-      <w:r>
-        <w:t xml:space="preserve"> </w:t>
-      </w:r>
-      <w:proofErr w:type="spellStart"/>
-      <w:r>
-        <w:t>voortgebouwd</w:t>
-      </w:r>
-      <w:proofErr w:type="spellEnd"/>
-      <w:r>
-        <w:t xml:space="preserve"> op de </w:t>
-      </w:r>
-      <w:proofErr w:type="spellStart"/>
-      <w:r>
-        <w:t>implementatie</w:t>
-      </w:r>
-      <w:proofErr w:type="spellEnd"/>
-      <w:r>
-        <w:t xml:space="preserve"> </w:t>
-      </w:r>
-      <w:proofErr w:type="spellStart"/>
-      <w:r>
-        <w:t>waaraan</w:t>
-      </w:r>
-      <w:proofErr w:type="spellEnd"/>
-      <w:r>
-        <w:t xml:space="preserve"> </w:t>
-      </w:r>
-      <w:proofErr w:type="spellStart"/>
-      <w:r>
-        <w:t>begonnen</w:t>
-      </w:r>
-      <w:proofErr w:type="spellEnd"/>
-      <w:r>
-        <w:t xml:space="preserve"> is in sprint 1. </w:t>
-      </w:r>
-      <w:proofErr w:type="spellStart"/>
-      <w:r>
-        <w:t>Er</w:t>
-      </w:r>
-      <w:proofErr w:type="spellEnd"/>
-      <w:r>
-        <w:t xml:space="preserve"> </w:t>
-      </w:r>
-      <w:proofErr w:type="spellStart"/>
-      <w:r>
-        <w:t>zal</w:t>
-      </w:r>
-      <w:proofErr w:type="spellEnd"/>
-      <w:r>
-        <w:t xml:space="preserve"> </w:t>
-      </w:r>
-      <w:proofErr w:type="spellStart"/>
-      <w:r>
-        <w:t>stapsgewijs</w:t>
-      </w:r>
-      <w:proofErr w:type="spellEnd"/>
-      <w:r>
-        <w:t xml:space="preserve"> </w:t>
-      </w:r>
-      <w:proofErr w:type="spellStart"/>
-      <w:r>
-        <w:t>functionaliteit</w:t>
-      </w:r>
-      <w:proofErr w:type="spellEnd"/>
-      <w:r>
-        <w:t xml:space="preserve"> </w:t>
-      </w:r>
-      <w:proofErr w:type="spellStart"/>
-      <w:r>
-        <w:t>toegevoegd</w:t>
-      </w:r>
-      <w:proofErr w:type="spellEnd"/>
-      <w:r>
-        <w:t xml:space="preserve"> </w:t>
-      </w:r>
-      <w:proofErr w:type="spellStart"/>
-      <w:r>
-        <w:t>worden</w:t>
-      </w:r>
-      <w:proofErr w:type="spellEnd"/>
-      <w:r>
-        <w:t xml:space="preserve"> </w:t>
-      </w:r>
-      <w:proofErr w:type="spellStart"/>
-      <w:r>
-        <w:t>zodat</w:t>
-      </w:r>
-      <w:proofErr w:type="spellEnd"/>
-      <w:r>
-        <w:t xml:space="preserve"> </w:t>
-      </w:r>
-      <w:proofErr w:type="spellStart"/>
-      <w:r>
-        <w:t>er</w:t>
-      </w:r>
-      <w:proofErr w:type="spellEnd"/>
-      <w:r>
-        <w:t xml:space="preserve"> </w:t>
-      </w:r>
-      <w:proofErr w:type="spellStart"/>
-      <w:r>
-        <w:t>elke</w:t>
-      </w:r>
-      <w:proofErr w:type="spellEnd"/>
-      <w:r>
-        <w:t xml:space="preserve"> twee </w:t>
-      </w:r>
-      <w:proofErr w:type="spellStart"/>
-      <w:r>
-        <w:t>weken</w:t>
-      </w:r>
-      <w:proofErr w:type="spellEnd"/>
-      <w:r>
-        <w:t xml:space="preserve"> </w:t>
-      </w:r>
-      <w:proofErr w:type="spellStart"/>
-      <w:r>
-        <w:t>een</w:t>
-      </w:r>
-      <w:proofErr w:type="spellEnd"/>
-      <w:r>
-        <w:t xml:space="preserve"> </w:t>
-      </w:r>
-      <w:proofErr w:type="spellStart"/>
-      <w:r>
-        <w:t>werkend</w:t>
-      </w:r>
-      <w:proofErr w:type="spellEnd"/>
-      <w:r>
-        <w:t xml:space="preserve"> product </w:t>
-      </w:r>
-      <w:proofErr w:type="spellStart"/>
-      <w:r>
-        <w:t>afgeleverd</w:t>
-      </w:r>
-      <w:proofErr w:type="spellEnd"/>
-      <w:r>
-        <w:t xml:space="preserve"> </w:t>
-      </w:r>
-      <w:proofErr w:type="spellStart"/>
-      <w:proofErr w:type="gramStart"/>
-      <w:r>
-        <w:t>kan</w:t>
-      </w:r>
-      <w:proofErr w:type="spellEnd"/>
-      <w:proofErr w:type="gramEnd"/>
-      <w:r>
-        <w:t xml:space="preserve"> </w:t>
-      </w:r>
-      <w:proofErr w:type="spellStart"/>
-      <w:r>
-        <w:t>worden</w:t>
-      </w:r>
-      <w:proofErr w:type="spellEnd"/>
-      <w:r>
-        <w:t>.</w:t>
+      </w:pPr>
+      <w:r>
+        <w:t>Ontwerp</w:t>
+      </w:r>
+      <w:r>
+        <w:t xml:space="preserve"> en Implementatie</w:t>
+      </w:r>
+    </w:p>
+    <w:p>
+      <w:pPr>
+        <w:jc w:val="both"/>
+      </w:pPr>
+      <w:r>
+        <w:t xml:space="preserve">Het ontwerp is web-based. De website zelf zal gebruik maken van HTML5 en javascript. Het backend zal geschreven worden met PHP, mede omdat de EchoNest ook een PHP API </w:t>
+      </w:r>
+      <w:r>
+        <w:t>heeft</w:t>
       </w:r>
       <w:bookmarkStart w:id="0" w:name="_GoBack"/>
       <w:bookmarkEnd w:id="0"/>
+      <w:r>
+        <w:t xml:space="preserve">. </w:t>
+      </w:r>
+    </w:p>
+    <w:p>
+      <w:pPr>
+        <w:pStyle w:val="Heading2"/>
+        <w:jc w:val="both"/>
+      </w:pPr>
+      <w:r>
+        <w:t>Planning</w:t>
+      </w:r>
+    </w:p>
+    <w:p>
+      <w:pPr>
+        <w:jc w:val="both"/>
+      </w:pPr>
+      <w:r>
+        <w:t xml:space="preserve">In de eerste sprint is </w:t>
+      </w:r>
+      <w:r>
+        <w:t>er e</w:t>
+      </w:r>
+      <w:r>
+        <w:t xml:space="preserve">en analyse gemaakt van welke databronnen er beschikbaar zijn en hoe deze te gebruiken zijn om een nieuwe applicatie te maken. </w:t>
+      </w:r>
+      <w:r>
+        <w:t>Er is een start gemaakt met de implementatie en het framework voor e applicatie staat.</w:t>
+      </w:r>
+    </w:p>
+    <w:p>
+      <w:pPr>
+        <w:jc w:val="both"/>
+      </w:pPr>
+    </w:p>
+    <w:p>
+      <w:pPr>
+        <w:jc w:val="both"/>
+      </w:pPr>
+      <w:r>
+        <w:t>In de t</w:t>
+      </w:r>
+      <w:r>
+        <w:t>weede sprint</w:t>
+      </w:r>
+      <w:r>
+        <w:t xml:space="preserve"> wordt voortgebouwd op de implementatie waaraan begonnen is in sprint 1. Er zal stapsgewijs functionaliteit toegevoegd worden zodat er elke twee weken een werkend product afgeleverd kan worden.</w:t>
+      </w:r>
     </w:p>
     <w:p>
       <w:pPr>

--- a/Backup of MoodMusic.docx
+++ b/Backup of MoodMusic.docx
@@ -152,56 +152,80 @@
       <w:r>
         <w:t>heeft</w:t>
       </w:r>
+      <w:r>
+        <w:t xml:space="preserve">. </w:t>
+      </w:r>
+    </w:p>
+    <w:p>
+      <w:pPr>
+        <w:pStyle w:val="Heading2"/>
+        <w:jc w:val="both"/>
+      </w:pPr>
+      <w:r>
+        <w:t>Planning</w:t>
+      </w:r>
+    </w:p>
+    <w:p>
+      <w:pPr>
+        <w:jc w:val="both"/>
+      </w:pPr>
+      <w:r>
+        <w:t xml:space="preserve">In de eerste sprint is </w:t>
+      </w:r>
+      <w:r>
+        <w:t>er e</w:t>
+      </w:r>
+      <w:r>
+        <w:t xml:space="preserve">en analyse gemaakt van welke databronnen er beschikbaar zijn en hoe deze te gebruiken zijn om een nieuwe applicatie te maken. </w:t>
+      </w:r>
+      <w:r>
+        <w:t xml:space="preserve">Er is een start gemaakt met de implementatie en het framework voor </w:t>
+      </w:r>
+      <w:r>
+        <w:t>d</w:t>
+      </w:r>
+      <w:r>
+        <w:t>e applicatie staat.</w:t>
+      </w:r>
+    </w:p>
+    <w:p>
+      <w:pPr>
+        <w:jc w:val="both"/>
+      </w:pPr>
+    </w:p>
+    <w:p>
+      <w:pPr>
+        <w:jc w:val="both"/>
+      </w:pPr>
+      <w:r>
+        <w:t>In de t</w:t>
+      </w:r>
+      <w:r>
+        <w:t>weede sprint</w:t>
+      </w:r>
+      <w:r>
+        <w:t xml:space="preserve"> wordt voortgebouwd op de implementatie waaraan begonnen is in sprint 1. Er zal stapsgewijs functionaliteit toegevoegd worden zodat er elke twee weken een werkend product afgeleverd kan worden.</w:t>
+      </w:r>
+    </w:p>
+    <w:p>
+      <w:pPr>
+        <w:jc w:val="both"/>
+      </w:pPr>
+    </w:p>
+    <w:p>
+      <w:pPr>
+        <w:pStyle w:val="Heading2"/>
+      </w:pPr>
+      <w:r>
+        <w:t>Sprint 2</w:t>
+      </w:r>
+    </w:p>
+    <w:p>
+      <w:r>
+        <w:t>In sprint twee is er een neuraal</w:t>
+      </w:r>
       <w:bookmarkStart w:id="0" w:name="_GoBack"/>
       <w:bookmarkEnd w:id="0"/>
-      <w:r>
-        <w:t xml:space="preserve">. </w:t>
-      </w:r>
-    </w:p>
-    <w:p>
-      <w:pPr>
-        <w:pStyle w:val="Heading2"/>
-        <w:jc w:val="both"/>
-      </w:pPr>
-      <w:r>
-        <w:t>Planning</w:t>
-      </w:r>
-    </w:p>
-    <w:p>
-      <w:pPr>
-        <w:jc w:val="both"/>
-      </w:pPr>
-      <w:r>
-        <w:t xml:space="preserve">In de eerste sprint is </w:t>
-      </w:r>
-      <w:r>
-        <w:t>er e</w:t>
-      </w:r>
-      <w:r>
-        <w:t xml:space="preserve">en analyse gemaakt van welke databronnen er beschikbaar zijn en hoe deze te gebruiken zijn om een nieuwe applicatie te maken. </w:t>
-      </w:r>
-      <w:r>
-        <w:t>Er is een start gemaakt met de implementatie en het framework voor e applicatie staat.</w:t>
-      </w:r>
-    </w:p>
-    <w:p>
-      <w:pPr>
-        <w:jc w:val="both"/>
-      </w:pPr>
-    </w:p>
-    <w:p>
-      <w:pPr>
-        <w:jc w:val="both"/>
-      </w:pPr>
-      <w:r>
-        <w:t>In de t</w:t>
-      </w:r>
-      <w:r>
-        <w:t>weede sprint</w:t>
-      </w:r>
-      <w:r>
-        <w:t xml:space="preserve"> wordt voortgebouwd op de implementatie waaraan begonnen is in sprint 1. Er zal stapsgewijs functionaliteit toegevoegd worden zodat er elke twee weken een werkend product afgeleverd kan worden.</w:t>
-      </w:r>
     </w:p>
     <w:p>
       <w:pPr>

--- a/Backup of MoodMusic.docx
+++ b/Backup of MoodMusic.docx
@@ -1,16 +1,27 @@
 
 <file path=word/document.xml><?xml version="1.0" encoding="utf-8"?>
-<w:document xmlns:wpc="http://schemas.microsoft.com/office/word/2010/wordprocessingCanvas" xmlns:mo="http://schemas.microsoft.com/office/mac/office/2008/main" xmlns:mc="http://schemas.openxmlformats.org/markup-compatibility/2006" xmlns:mv="urn:schemas-microsoft-com:mac:vml" xmlns:o="urn:schemas-microsoft-com:office:office" xmlns:r="http://schemas.openxmlformats.org/officeDocument/2006/relationships" xmlns:m="http://schemas.openxmlformats.org/officeDocument/2006/math" xmlns:v="urn:schemas-microsoft-com:vml" xmlns:wp14="http://schemas.microsoft.com/office/word/2010/wordprocessingDrawing" xmlns:wp="http://schemas.openxmlformats.org/drawingml/2006/wordprocessingDrawing" xmlns:w10="urn:schemas-microsoft-com:office:word" xmlns:w="http://schemas.openxmlformats.org/wordprocessingml/2006/main" xmlns:w14="http://schemas.microsoft.com/office/word/2010/wordml" xmlns:wpg="http://schemas.microsoft.com/office/word/2010/wordprocessingGroup" xmlns:wpi="http://schemas.microsoft.com/office/word/2010/wordprocessingInk" xmlns:wne="http://schemas.microsoft.com/office/word/2006/wordml" xmlns:wps="http://schemas.microsoft.com/office/word/2010/wordprocessingShape" mc:Ignorable="w14 wp14">
+<w:document xmlns:wpc="http://schemas.microsoft.com/office/word/2010/wordprocessingCanvas" xmlns:mc="http://schemas.openxmlformats.org/markup-compatibility/2006" xmlns:o="urn:schemas-microsoft-com:office:office" xmlns:r="http://schemas.openxmlformats.org/officeDocument/2006/relationships" xmlns:m="http://schemas.openxmlformats.org/officeDocument/2006/math" xmlns:v="urn:schemas-microsoft-com:vml" xmlns:wp14="http://schemas.microsoft.com/office/word/2010/wordprocessingDrawing" xmlns:wp="http://schemas.openxmlformats.org/drawingml/2006/wordprocessingDrawing" xmlns:w10="urn:schemas-microsoft-com:office:word" xmlns:w="http://schemas.openxmlformats.org/wordprocessingml/2006/main" xmlns:w14="http://schemas.microsoft.com/office/word/2010/wordml" xmlns:wpg="http://schemas.microsoft.com/office/word/2010/wordprocessingGroup" xmlns:wpi="http://schemas.microsoft.com/office/word/2010/wordprocessingInk" xmlns:wne="http://schemas.microsoft.com/office/word/2006/wordml" xmlns:wps="http://schemas.microsoft.com/office/word/2010/wordprocessingShape" mc:Ignorable="w14 wp14">
   <w:body>
     <w:p>
       <w:pPr>
         <w:pStyle w:val="Title"/>
         <w:jc w:val="both"/>
-      </w:pPr>
-      <w:r>
+        <w:rPr>
+          <w:lang w:val="nl-NL"/>
+        </w:rPr>
+      </w:pPr>
+      <w:proofErr w:type="spellStart"/>
+      <w:r>
+        <w:rPr>
+          <w:lang w:val="nl-NL"/>
+        </w:rPr>
         <w:t>MoodMusic</w:t>
       </w:r>
-      <w:r>
+      <w:proofErr w:type="spellEnd"/>
+      <w:r>
+        <w:rPr>
+          <w:lang w:val="nl-NL"/>
+        </w:rPr>
         <w:tab/>
       </w:r>
     </w:p>
@@ -18,30 +29,191 @@
       <w:pPr>
         <w:pStyle w:val="Heading2"/>
         <w:jc w:val="both"/>
-      </w:pPr>
-      <w:r>
+        <w:rPr>
+          <w:lang w:val="nl-NL"/>
+        </w:rPr>
+      </w:pPr>
+      <w:r>
+        <w:rPr>
+          <w:lang w:val="nl-NL"/>
+        </w:rPr>
         <w:t>Opzet</w:t>
       </w:r>
     </w:p>
     <w:p>
       <w:pPr>
         <w:jc w:val="both"/>
-      </w:pPr>
-      <w:r>
-        <w:t>Het programma bestaat uit een website waarop een gebruiker een stemming (mood) kan selecteren. Er worden dan nummers met die bepaalde mood gedraaid.</w:t>
+        <w:rPr>
+          <w:lang w:val="nl-NL"/>
+        </w:rPr>
+      </w:pPr>
+      <w:r>
+        <w:rPr>
+          <w:lang w:val="nl-NL"/>
+        </w:rPr>
+        <w:t>Het programma bestaat uit een website waarop een gebruiker een stemming (</w:t>
+      </w:r>
+      <w:proofErr w:type="spellStart"/>
+      <w:r>
+        <w:rPr>
+          <w:lang w:val="nl-NL"/>
+        </w:rPr>
+        <w:t>mood</w:t>
+      </w:r>
+      <w:proofErr w:type="spellEnd"/>
+      <w:r>
+        <w:rPr>
+          <w:lang w:val="nl-NL"/>
+        </w:rPr>
+        <w:t xml:space="preserve">) kan selecteren. Er worden dan nummers met die bepaalde </w:t>
+      </w:r>
+      <w:proofErr w:type="spellStart"/>
+      <w:r>
+        <w:rPr>
+          <w:lang w:val="nl-NL"/>
+        </w:rPr>
+        <w:t>mood</w:t>
+      </w:r>
+      <w:proofErr w:type="spellEnd"/>
+      <w:r>
+        <w:rPr>
+          <w:lang w:val="nl-NL"/>
+        </w:rPr>
+        <w:t xml:space="preserve"> gedraaid.</w:t>
       </w:r>
     </w:p>
     <w:p>
       <w:pPr>
         <w:jc w:val="both"/>
+        <w:rPr>
+          <w:lang w:val="nl-NL"/>
+        </w:rPr>
       </w:pPr>
     </w:p>
     <w:p>
       <w:pPr>
         <w:jc w:val="both"/>
-      </w:pPr>
-      <w:r>
-        <w:t>De applicatie geeft gebruikers ook de mogelijkheid om een stemming te koppelen aan nummers in zijn of haar muziekbibliotheek. De muziekbestanden kunnen naar de interface worden gesleept (drag and drop) en worden dan geanalyseerd door EchoNest, die een lijst met kenmerken teruggeeft (BPM, toonhoogte, etc). Deze kenmerken worden door een neural network gehaald die aan elk nummer een bepaalde mood toekent. De mood en een referentie naar het nummer worden opgeslagen in de database van het programma.</w:t>
+        <w:rPr>
+          <w:lang w:val="nl-NL"/>
+        </w:rPr>
+      </w:pPr>
+      <w:r>
+        <w:rPr>
+          <w:lang w:val="nl-NL"/>
+        </w:rPr>
+        <w:t>De applicatie geeft gebruikers ook de mogelijkheid om een stemming te koppelen aan nummers in zijn of haar muziekbibliotheek. De muziekbestanden kunnen naar de interface worden gesleept (</w:t>
+      </w:r>
+      <w:proofErr w:type="spellStart"/>
+      <w:r>
+        <w:rPr>
+          <w:lang w:val="nl-NL"/>
+        </w:rPr>
+        <w:t>drag</w:t>
+      </w:r>
+      <w:proofErr w:type="spellEnd"/>
+      <w:r>
+        <w:rPr>
+          <w:lang w:val="nl-NL"/>
+        </w:rPr>
+        <w:t xml:space="preserve"> </w:t>
+      </w:r>
+      <w:proofErr w:type="spellStart"/>
+      <w:r>
+        <w:rPr>
+          <w:lang w:val="nl-NL"/>
+        </w:rPr>
+        <w:t>and</w:t>
+      </w:r>
+      <w:proofErr w:type="spellEnd"/>
+      <w:r>
+        <w:rPr>
+          <w:lang w:val="nl-NL"/>
+        </w:rPr>
+        <w:t xml:space="preserve"> drop) en worden dan geanalyseerd door </w:t>
+      </w:r>
+      <w:proofErr w:type="spellStart"/>
+      <w:r>
+        <w:rPr>
+          <w:lang w:val="nl-NL"/>
+        </w:rPr>
+        <w:t>EchoNest</w:t>
+      </w:r>
+      <w:proofErr w:type="spellEnd"/>
+      <w:r>
+        <w:rPr>
+          <w:lang w:val="nl-NL"/>
+        </w:rPr>
+        <w:t xml:space="preserve">, die een lijst met kenmerken teruggeeft (BPM, toonhoogte, </w:t>
+      </w:r>
+      <w:proofErr w:type="spellStart"/>
+      <w:r>
+        <w:rPr>
+          <w:lang w:val="nl-NL"/>
+        </w:rPr>
+        <w:t>etc</w:t>
+      </w:r>
+      <w:proofErr w:type="spellEnd"/>
+      <w:r>
+        <w:rPr>
+          <w:lang w:val="nl-NL"/>
+        </w:rPr>
+        <w:t xml:space="preserve">). Deze kenmerken worden door een </w:t>
+      </w:r>
+      <w:proofErr w:type="spellStart"/>
+      <w:r>
+        <w:rPr>
+          <w:lang w:val="nl-NL"/>
+        </w:rPr>
+        <w:t>neural</w:t>
+      </w:r>
+      <w:proofErr w:type="spellEnd"/>
+      <w:r>
+        <w:rPr>
+          <w:lang w:val="nl-NL"/>
+        </w:rPr>
+        <w:t xml:space="preserve"> </w:t>
+      </w:r>
+      <w:proofErr w:type="spellStart"/>
+      <w:r>
+        <w:rPr>
+          <w:lang w:val="nl-NL"/>
+        </w:rPr>
+        <w:t>network</w:t>
+      </w:r>
+      <w:proofErr w:type="spellEnd"/>
+      <w:r>
+        <w:rPr>
+          <w:lang w:val="nl-NL"/>
+        </w:rPr>
+        <w:t xml:space="preserve"> gehaald die aan elk nummer een bepaalde </w:t>
+      </w:r>
+      <w:proofErr w:type="spellStart"/>
+      <w:r>
+        <w:rPr>
+          <w:lang w:val="nl-NL"/>
+        </w:rPr>
+        <w:t>mood</w:t>
+      </w:r>
+      <w:proofErr w:type="spellEnd"/>
+      <w:r>
+        <w:rPr>
+          <w:lang w:val="nl-NL"/>
+        </w:rPr>
+        <w:t xml:space="preserve"> toekent. De </w:t>
+      </w:r>
+      <w:proofErr w:type="spellStart"/>
+      <w:r>
+        <w:rPr>
+          <w:lang w:val="nl-NL"/>
+        </w:rPr>
+        <w:t>mood</w:t>
+      </w:r>
+      <w:proofErr w:type="spellEnd"/>
+      <w:r>
+        <w:rPr>
+          <w:lang w:val="nl-NL"/>
+        </w:rPr>
+        <w:t xml:space="preserve"> en een referentie naar het nummer worden opgeslagen in de database van het programma.</w:t>
       </w:r>
     </w:p>
     <w:p>
@@ -61,9 +233,29 @@
           <w:numId w:val="1"/>
         </w:numPr>
         <w:jc w:val="both"/>
-      </w:pPr>
-      <w:r>
-        <w:t>Gebruikers kunnen selecteren naar welke mood ze willen luisteren.</w:t>
+        <w:rPr>
+          <w:lang w:val="nl-NL"/>
+        </w:rPr>
+      </w:pPr>
+      <w:r>
+        <w:rPr>
+          <w:lang w:val="nl-NL"/>
+        </w:rPr>
+        <w:t xml:space="preserve">Gebruikers kunnen selecteren naar welke </w:t>
+      </w:r>
+      <w:proofErr w:type="spellStart"/>
+      <w:r>
+        <w:rPr>
+          <w:lang w:val="nl-NL"/>
+        </w:rPr>
+        <w:t>mood</w:t>
+      </w:r>
+      <w:proofErr w:type="spellEnd"/>
+      <w:r>
+        <w:rPr>
+          <w:lang w:val="nl-NL"/>
+        </w:rPr>
+        <w:t xml:space="preserve"> ze willen luisteren.</w:t>
       </w:r>
     </w:p>
     <w:p>
@@ -74,8 +266,14 @@
           <w:numId w:val="1"/>
         </w:numPr>
         <w:jc w:val="both"/>
-      </w:pPr>
-      <w:r>
+        <w:rPr>
+          <w:lang w:val="nl-NL"/>
+        </w:rPr>
+      </w:pPr>
+      <w:r>
+        <w:rPr>
+          <w:lang w:val="nl-NL"/>
+        </w:rPr>
         <w:t>Gebruikers kunnen audiobestanden toevoegen aan de database.</w:t>
       </w:r>
     </w:p>
@@ -88,8 +286,37 @@
         </w:numPr>
         <w:jc w:val="both"/>
       </w:pPr>
-      <w:r>
-        <w:t>Audiobestanden kunnen worden afgespeeld.</w:t>
+      <w:proofErr w:type="spellStart"/>
+      <w:r>
+        <w:t>Audiobestanden</w:t>
+      </w:r>
+      <w:proofErr w:type="spellEnd"/>
+      <w:r>
+        <w:t xml:space="preserve"> </w:t>
+      </w:r>
+      <w:proofErr w:type="spellStart"/>
+      <w:r>
+        <w:t>kunnen</w:t>
+      </w:r>
+      <w:proofErr w:type="spellEnd"/>
+      <w:r>
+        <w:t xml:space="preserve"> </w:t>
+      </w:r>
+      <w:proofErr w:type="spellStart"/>
+      <w:r>
+        <w:t>worden</w:t>
+      </w:r>
+      <w:proofErr w:type="spellEnd"/>
+      <w:r>
+        <w:t xml:space="preserve"> </w:t>
+      </w:r>
+      <w:proofErr w:type="spellStart"/>
+      <w:r>
+        <w:t>afgespeeld</w:t>
+      </w:r>
+      <w:proofErr w:type="spellEnd"/>
+      <w:r>
+        <w:t>.</w:t>
       </w:r>
     </w:p>
     <w:p>
@@ -97,9 +324,11 @@
         <w:pStyle w:val="Heading2"/>
         <w:jc w:val="both"/>
       </w:pPr>
+      <w:proofErr w:type="spellStart"/>
       <w:r>
         <w:t>Wensen</w:t>
       </w:r>
+      <w:proofErr w:type="spellEnd"/>
     </w:p>
     <w:p>
       <w:pPr>
@@ -109,144 +338,1598 @@
           <w:numId w:val="2"/>
         </w:numPr>
         <w:jc w:val="both"/>
-      </w:pPr>
-      <w:r>
-        <w:t>Social media integratie (</w:t>
-      </w:r>
-      <w:r>
+        <w:rPr>
+          <w:lang w:val="nl-NL"/>
+        </w:rPr>
+      </w:pPr>
+      <w:proofErr w:type="spellStart"/>
+      <w:r>
+        <w:rPr>
+          <w:lang w:val="nl-NL"/>
+        </w:rPr>
+        <w:t>Social</w:t>
+      </w:r>
+      <w:proofErr w:type="spellEnd"/>
+      <w:r>
+        <w:rPr>
+          <w:lang w:val="nl-NL"/>
+        </w:rPr>
+        <w:t xml:space="preserve"> media integratie (</w:t>
+      </w:r>
+      <w:r>
+        <w:rPr>
+          <w:lang w:val="nl-NL"/>
+        </w:rPr>
         <w:t>wanneer he</w:t>
       </w:r>
       <w:r>
+        <w:rPr>
+          <w:lang w:val="nl-NL"/>
+        </w:rPr>
         <w:t>e</w:t>
       </w:r>
       <w:r>
+        <w:rPr>
+          <w:lang w:val="nl-NL"/>
+        </w:rPr>
         <w:t xml:space="preserve">ft iemand </w:t>
       </w:r>
       <w:r>
-        <w:t>naar welke mood muziek geluisterd)</w:t>
+        <w:rPr>
+          <w:lang w:val="nl-NL"/>
+        </w:rPr>
+        <w:t xml:space="preserve">naar welke </w:t>
+      </w:r>
+      <w:proofErr w:type="spellStart"/>
+      <w:r>
+        <w:rPr>
+          <w:lang w:val="nl-NL"/>
+        </w:rPr>
+        <w:t>mood</w:t>
+      </w:r>
+      <w:proofErr w:type="spellEnd"/>
+      <w:r>
+        <w:rPr>
+          <w:lang w:val="nl-NL"/>
+        </w:rPr>
+        <w:t xml:space="preserve"> muziek geluisterd)</w:t>
       </w:r>
     </w:p>
     <w:p>
       <w:pPr>
         <w:jc w:val="both"/>
-      </w:pPr>
-    </w:p>
-    <w:p>
-      <w:pPr>
-        <w:pStyle w:val="Heading2"/>
-      </w:pPr>
-      <w:r>
-        <w:t>Ontwerp</w:t>
-      </w:r>
-      <w:r>
-        <w:t xml:space="preserve"> en Implementatie</w:t>
-      </w:r>
-    </w:p>
-    <w:p>
-      <w:pPr>
-        <w:jc w:val="both"/>
-      </w:pPr>
-      <w:r>
-        <w:t xml:space="preserve">Het ontwerp is web-based. De website zelf zal gebruik maken van HTML5 en javascript. Het backend zal geschreven worden met PHP, mede omdat de EchoNest ook een PHP API </w:t>
-      </w:r>
-      <w:r>
-        <w:t>heeft</w:t>
-      </w:r>
-      <w:r>
-        <w:t xml:space="preserve">. </w:t>
-      </w:r>
+        <w:rPr>
+          <w:lang w:val="nl-NL"/>
+        </w:rPr>
+      </w:pPr>
     </w:p>
     <w:p>
       <w:pPr>
         <w:pStyle w:val="Heading2"/>
         <w:jc w:val="both"/>
-      </w:pPr>
-      <w:r>
+        <w:rPr>
+          <w:lang w:val="nl-NL"/>
+        </w:rPr>
+      </w:pPr>
+      <w:r>
+        <w:rPr>
+          <w:lang w:val="nl-NL"/>
+        </w:rPr>
+        <w:t>Ontwerp</w:t>
+      </w:r>
+      <w:r>
+        <w:rPr>
+          <w:lang w:val="nl-NL"/>
+        </w:rPr>
+        <w:t xml:space="preserve"> en Implementatie</w:t>
+      </w:r>
+    </w:p>
+    <w:p>
+      <w:pPr>
+        <w:jc w:val="both"/>
+        <w:rPr>
+          <w:lang w:val="nl-NL"/>
+        </w:rPr>
+      </w:pPr>
+      <w:r>
+        <w:rPr>
+          <w:lang w:val="nl-NL"/>
+        </w:rPr>
+        <w:t>Het ontwerp is web-</w:t>
+      </w:r>
+      <w:proofErr w:type="spellStart"/>
+      <w:r>
+        <w:rPr>
+          <w:lang w:val="nl-NL"/>
+        </w:rPr>
+        <w:t>based</w:t>
+      </w:r>
+      <w:proofErr w:type="spellEnd"/>
+      <w:r>
+        <w:rPr>
+          <w:lang w:val="nl-NL"/>
+        </w:rPr>
+        <w:t>. De website zelf zal gebruik maken van HTML5 en javascript. Het backen</w:t>
+      </w:r>
+      <w:r>
+        <w:rPr>
+          <w:lang w:val="nl-NL"/>
+        </w:rPr>
+        <w:t>d zal geschreven worden met PHP.</w:t>
+      </w:r>
+      <w:r>
+        <w:rPr>
+          <w:lang w:val="nl-NL"/>
+        </w:rPr>
+        <w:t xml:space="preserve"> </w:t>
+      </w:r>
+      <w:proofErr w:type="gramStart"/>
+      <w:r>
+        <w:rPr>
+          <w:lang w:val="nl-NL"/>
+        </w:rPr>
+        <w:t>De</w:t>
+      </w:r>
+      <w:proofErr w:type="gramEnd"/>
+      <w:r>
+        <w:rPr>
+          <w:lang w:val="nl-NL"/>
+        </w:rPr>
+        <w:t xml:space="preserve"> javascript </w:t>
+      </w:r>
+      <w:proofErr w:type="spellStart"/>
+      <w:r>
+        <w:rPr>
+          <w:lang w:val="nl-NL"/>
+        </w:rPr>
+        <w:t>library</w:t>
+      </w:r>
+      <w:proofErr w:type="spellEnd"/>
+      <w:r>
+        <w:rPr>
+          <w:lang w:val="nl-NL"/>
+        </w:rPr>
+        <w:t xml:space="preserve"> die gebruikt wordt voor het neurale netwerk is hier te vinden: </w:t>
+      </w:r>
+      <w:hyperlink r:id="rId6" w:history="1">
+        <w:r>
+          <w:rPr>
+            <w:rStyle w:val="Hyperlink"/>
+            <w:lang w:val="nl-NL"/>
+          </w:rPr>
+          <w:t>http://harthur.github.com/brain/</w:t>
+        </w:r>
+      </w:hyperlink>
+    </w:p>
+    <w:p>
+      <w:pPr>
+        <w:pStyle w:val="Heading3"/>
+        <w:jc w:val="both"/>
+        <w:rPr>
+          <w:lang w:val="nl-NL"/>
+        </w:rPr>
+      </w:pPr>
+      <w:proofErr w:type="spellStart"/>
+      <w:r>
+        <w:rPr>
+          <w:lang w:val="nl-NL"/>
+        </w:rPr>
+        <w:t>Mood</w:t>
+      </w:r>
+      <w:proofErr w:type="spellEnd"/>
+      <w:r>
+        <w:rPr>
+          <w:lang w:val="nl-NL"/>
+        </w:rPr>
+        <w:t xml:space="preserve"> </w:t>
+      </w:r>
+      <w:proofErr w:type="spellStart"/>
+      <w:r>
+        <w:rPr>
+          <w:lang w:val="nl-NL"/>
+        </w:rPr>
+        <w:t>Selector</w:t>
+      </w:r>
+      <w:proofErr w:type="spellEnd"/>
+    </w:p>
+    <w:p>
+      <w:pPr>
+        <w:jc w:val="both"/>
+        <w:rPr>
+          <w:lang w:val="nl-NL"/>
+        </w:rPr>
+      </w:pPr>
+      <w:r>
+        <w:rPr>
+          <w:lang w:val="nl-NL"/>
+        </w:rPr>
+        <w:t xml:space="preserve">Op deze pagina kan een gebruiker een </w:t>
+      </w:r>
+      <w:proofErr w:type="spellStart"/>
+      <w:r>
+        <w:rPr>
+          <w:lang w:val="nl-NL"/>
+        </w:rPr>
+        <w:t>mood</w:t>
+      </w:r>
+      <w:proofErr w:type="spellEnd"/>
+      <w:r>
+        <w:rPr>
+          <w:lang w:val="nl-NL"/>
+        </w:rPr>
+        <w:t xml:space="preserve"> kiezen om naar te luisteren. Na het kiezen van een </w:t>
+      </w:r>
+      <w:proofErr w:type="spellStart"/>
+      <w:r>
+        <w:rPr>
+          <w:lang w:val="nl-NL"/>
+        </w:rPr>
+        <w:t>mood</w:t>
+      </w:r>
+      <w:proofErr w:type="spellEnd"/>
+      <w:r>
+        <w:rPr>
+          <w:lang w:val="nl-NL"/>
+        </w:rPr>
+        <w:t xml:space="preserve"> zal muziek met deze </w:t>
+      </w:r>
+      <w:proofErr w:type="spellStart"/>
+      <w:r>
+        <w:rPr>
+          <w:lang w:val="nl-NL"/>
+        </w:rPr>
+        <w:t>mood</w:t>
+      </w:r>
+      <w:proofErr w:type="spellEnd"/>
+      <w:r>
+        <w:rPr>
+          <w:lang w:val="nl-NL"/>
+        </w:rPr>
+        <w:t xml:space="preserve"> worden afgespeeld. Het backend van deze pagina h</w:t>
+      </w:r>
+      <w:r>
+        <w:rPr>
+          <w:lang w:val="nl-NL"/>
+        </w:rPr>
+        <w:t>a</w:t>
+      </w:r>
+      <w:r>
+        <w:rPr>
+          <w:lang w:val="nl-NL"/>
+        </w:rPr>
+        <w:t xml:space="preserve">alt met behulp van </w:t>
+      </w:r>
+      <w:proofErr w:type="spellStart"/>
+      <w:r>
+        <w:rPr>
+          <w:lang w:val="nl-NL"/>
+        </w:rPr>
+        <w:t>php</w:t>
+      </w:r>
+      <w:proofErr w:type="spellEnd"/>
+      <w:r>
+        <w:rPr>
+          <w:lang w:val="nl-NL"/>
+        </w:rPr>
+        <w:t xml:space="preserve"> de </w:t>
+      </w:r>
+      <w:proofErr w:type="spellStart"/>
+      <w:r>
+        <w:rPr>
+          <w:lang w:val="nl-NL"/>
+        </w:rPr>
+        <w:t>moods</w:t>
+      </w:r>
+      <w:proofErr w:type="spellEnd"/>
+      <w:r>
+        <w:rPr>
+          <w:lang w:val="nl-NL"/>
+        </w:rPr>
+        <w:t xml:space="preserve"> uit de database</w:t>
+      </w:r>
+      <w:r>
+        <w:rPr>
+          <w:lang w:val="nl-NL"/>
+        </w:rPr>
+        <w:t xml:space="preserve">. Via javascript wordt er dan steeds een liedje opgehaald uit de database (inclusief </w:t>
+      </w:r>
+      <w:proofErr w:type="spellStart"/>
+      <w:r>
+        <w:rPr>
+          <w:lang w:val="nl-NL"/>
+        </w:rPr>
+        <w:t>spotify</w:t>
+      </w:r>
+      <w:proofErr w:type="spellEnd"/>
+      <w:r>
+        <w:rPr>
+          <w:lang w:val="nl-NL"/>
+        </w:rPr>
+        <w:t>/</w:t>
+      </w:r>
+      <w:proofErr w:type="spellStart"/>
+      <w:r>
+        <w:rPr>
+          <w:lang w:val="nl-NL"/>
+        </w:rPr>
+        <w:t>youtube</w:t>
+      </w:r>
+      <w:proofErr w:type="spellEnd"/>
+      <w:r>
+        <w:rPr>
+          <w:lang w:val="nl-NL"/>
+        </w:rPr>
+        <w:t xml:space="preserve"> link) als de gebruiker een </w:t>
+      </w:r>
+      <w:proofErr w:type="spellStart"/>
+      <w:r>
+        <w:rPr>
+          <w:lang w:val="nl-NL"/>
+        </w:rPr>
+        <w:t>mood</w:t>
+      </w:r>
+      <w:proofErr w:type="spellEnd"/>
+      <w:r>
+        <w:rPr>
+          <w:lang w:val="nl-NL"/>
+        </w:rPr>
+        <w:t xml:space="preserve"> selecteert. Een liedje wordt dan ge-</w:t>
+      </w:r>
+      <w:proofErr w:type="spellStart"/>
+      <w:r>
+        <w:rPr>
+          <w:lang w:val="nl-NL"/>
+        </w:rPr>
+        <w:t>embed</w:t>
+      </w:r>
+      <w:proofErr w:type="spellEnd"/>
+      <w:r>
+        <w:rPr>
+          <w:lang w:val="nl-NL"/>
+        </w:rPr>
+        <w:t xml:space="preserve"> en afgespeeld.</w:t>
+      </w:r>
+    </w:p>
+    <w:p>
+      <w:pPr>
+        <w:pStyle w:val="Heading3"/>
+        <w:jc w:val="both"/>
+        <w:rPr>
+          <w:lang w:val="nl-NL"/>
+        </w:rPr>
+      </w:pPr>
+      <w:r>
+        <w:rPr>
+          <w:lang w:val="nl-NL"/>
+        </w:rPr>
+        <w:t>Library</w:t>
+      </w:r>
+      <w:r>
+        <w:rPr>
+          <w:lang w:val="nl-NL"/>
+        </w:rPr>
+        <w:t xml:space="preserve"> </w:t>
+      </w:r>
+      <w:r>
+        <w:rPr>
+          <w:lang w:val="nl-NL"/>
+        </w:rPr>
+        <w:t>Analyzer</w:t>
+      </w:r>
+    </w:p>
+    <w:p>
+      <w:pPr>
+        <w:jc w:val="both"/>
+        <w:rPr>
+          <w:lang w:val="nl-NL"/>
+        </w:rPr>
+      </w:pPr>
+      <w:r>
+        <w:rPr>
+          <w:lang w:val="nl-NL"/>
+        </w:rPr>
+        <w:t xml:space="preserve">Een gebruiker kan ook zijn eigen muziekbibliotheek laten analyseren. De gebruiker sleept dan de bestanden die geanalyseerd moeten worden in de webpagina. Vervolgens worden de bestanden </w:t>
+      </w:r>
+      <w:proofErr w:type="spellStart"/>
+      <w:r>
+        <w:rPr>
+          <w:lang w:val="nl-NL"/>
+        </w:rPr>
+        <w:t>geupload</w:t>
+      </w:r>
+      <w:proofErr w:type="spellEnd"/>
+      <w:r>
+        <w:rPr>
+          <w:lang w:val="nl-NL"/>
+        </w:rPr>
+        <w:t xml:space="preserve"> naar </w:t>
+      </w:r>
+      <w:proofErr w:type="spellStart"/>
+      <w:r>
+        <w:rPr>
+          <w:lang w:val="nl-NL"/>
+        </w:rPr>
+        <w:t>EchoNest</w:t>
+      </w:r>
+      <w:proofErr w:type="spellEnd"/>
+      <w:r>
+        <w:rPr>
+          <w:lang w:val="nl-NL"/>
+        </w:rPr>
+        <w:t xml:space="preserve"> en geanalyseerd. De geanalyseerde resultaten worden door ons neuraal </w:t>
+      </w:r>
+      <w:proofErr w:type="spellStart"/>
+      <w:r>
+        <w:rPr>
+          <w:lang w:val="nl-NL"/>
+        </w:rPr>
+        <w:t>network</w:t>
+      </w:r>
+      <w:proofErr w:type="spellEnd"/>
+      <w:r>
+        <w:rPr>
+          <w:lang w:val="nl-NL"/>
+        </w:rPr>
+        <w:t xml:space="preserve"> gehaald </w:t>
+      </w:r>
+      <w:r>
+        <w:rPr>
+          <w:lang w:val="nl-NL"/>
+        </w:rPr>
+        <w:t xml:space="preserve">en de </w:t>
+      </w:r>
+      <w:proofErr w:type="spellStart"/>
+      <w:r>
+        <w:rPr>
+          <w:lang w:val="nl-NL"/>
+        </w:rPr>
+        <w:t>mood</w:t>
+      </w:r>
+      <w:proofErr w:type="spellEnd"/>
+      <w:r>
+        <w:rPr>
+          <w:lang w:val="nl-NL"/>
+        </w:rPr>
+        <w:t xml:space="preserve"> die daaruit komt wordt, samen met wat andere informatie, opgeslagen in de database.</w:t>
+      </w:r>
+      <w:r>
+        <w:rPr>
+          <w:lang w:val="nl-NL"/>
+        </w:rPr>
+        <w:t xml:space="preserve"> In het vervolg kan de zojuist geanalyseerde muziek dus ook beluisterd worden in de </w:t>
+      </w:r>
+      <w:proofErr w:type="spellStart"/>
+      <w:r>
+        <w:rPr>
+          <w:lang w:val="nl-NL"/>
+        </w:rPr>
+        <w:t>Mood</w:t>
+      </w:r>
+      <w:proofErr w:type="spellEnd"/>
+      <w:r>
+        <w:rPr>
+          <w:lang w:val="nl-NL"/>
+        </w:rPr>
+        <w:t xml:space="preserve"> </w:t>
+      </w:r>
+      <w:proofErr w:type="spellStart"/>
+      <w:r>
+        <w:rPr>
+          <w:lang w:val="nl-NL"/>
+        </w:rPr>
+        <w:t>Selector</w:t>
+      </w:r>
+      <w:proofErr w:type="spellEnd"/>
+      <w:r>
+        <w:rPr>
+          <w:lang w:val="nl-NL"/>
+        </w:rPr>
+        <w:t>.</w:t>
+      </w:r>
+    </w:p>
+    <w:p>
+      <w:pPr>
+        <w:pStyle w:val="Heading3"/>
+        <w:jc w:val="both"/>
+        <w:rPr>
+          <w:lang w:val="nl-NL"/>
+        </w:rPr>
+      </w:pPr>
+      <w:r>
+        <w:rPr>
+          <w:lang w:val="nl-NL"/>
+        </w:rPr>
+        <w:lastRenderedPageBreak/>
+        <w:t>Training</w:t>
+      </w:r>
+      <w:r>
+        <w:rPr>
+          <w:lang w:val="nl-NL"/>
+        </w:rPr>
+        <w:t xml:space="preserve"> </w:t>
+      </w:r>
+      <w:r>
+        <w:rPr>
+          <w:lang w:val="nl-NL"/>
+        </w:rPr>
+        <w:t>Tool</w:t>
+      </w:r>
+    </w:p>
+    <w:p>
+      <w:pPr>
+        <w:jc w:val="both"/>
+        <w:rPr>
+          <w:lang w:val="nl-NL"/>
+        </w:rPr>
+      </w:pPr>
+      <w:r>
+        <w:rPr>
+          <w:lang w:val="nl-NL"/>
+        </w:rPr>
+        <w:t xml:space="preserve">Het neurale </w:t>
+      </w:r>
+      <w:proofErr w:type="spellStart"/>
+      <w:r>
+        <w:rPr>
+          <w:lang w:val="nl-NL"/>
+        </w:rPr>
+        <w:t>network</w:t>
+      </w:r>
+      <w:proofErr w:type="spellEnd"/>
+      <w:r>
+        <w:rPr>
+          <w:lang w:val="nl-NL"/>
+        </w:rPr>
+        <w:t xml:space="preserve"> moet getraind worden met voorbeelden: een </w:t>
+      </w:r>
+      <w:proofErr w:type="spellStart"/>
+      <w:r>
+        <w:rPr>
+          <w:lang w:val="nl-NL"/>
+        </w:rPr>
+        <w:t>trainingset</w:t>
+      </w:r>
+      <w:proofErr w:type="spellEnd"/>
+      <w:r>
+        <w:rPr>
+          <w:lang w:val="nl-NL"/>
+        </w:rPr>
+        <w:t xml:space="preserve">. Deze </w:t>
+      </w:r>
+      <w:proofErr w:type="spellStart"/>
+      <w:r>
+        <w:rPr>
+          <w:lang w:val="nl-NL"/>
+        </w:rPr>
+        <w:t>trainingset</w:t>
+      </w:r>
+      <w:proofErr w:type="spellEnd"/>
+      <w:r>
+        <w:rPr>
+          <w:lang w:val="nl-NL"/>
+        </w:rPr>
+        <w:t xml:space="preserve"> gaan we zelf maken door voor een aantal nummers handmatig de </w:t>
+      </w:r>
+      <w:proofErr w:type="spellStart"/>
+      <w:r>
+        <w:rPr>
+          <w:lang w:val="nl-NL"/>
+        </w:rPr>
+        <w:t>mood</w:t>
+      </w:r>
+      <w:proofErr w:type="spellEnd"/>
+      <w:r>
+        <w:rPr>
+          <w:lang w:val="nl-NL"/>
+        </w:rPr>
+        <w:t xml:space="preserve"> ervan aan te geven. Hiervoor is een pagina gemaakt waar steeds een liedje van </w:t>
+      </w:r>
+      <w:proofErr w:type="spellStart"/>
+      <w:r>
+        <w:rPr>
+          <w:lang w:val="nl-NL"/>
+        </w:rPr>
+        <w:t>youtube</w:t>
+      </w:r>
+      <w:proofErr w:type="spellEnd"/>
+      <w:r>
+        <w:rPr>
+          <w:lang w:val="nl-NL"/>
+        </w:rPr>
+        <w:t xml:space="preserve"> wordt ge-</w:t>
+      </w:r>
+      <w:proofErr w:type="spellStart"/>
+      <w:r>
+        <w:rPr>
+          <w:lang w:val="nl-NL"/>
+        </w:rPr>
+        <w:t>embed</w:t>
+      </w:r>
+      <w:proofErr w:type="spellEnd"/>
+      <w:r>
+        <w:rPr>
+          <w:lang w:val="nl-NL"/>
+        </w:rPr>
+        <w:t xml:space="preserve">, waarvoor dan een </w:t>
+      </w:r>
+      <w:proofErr w:type="spellStart"/>
+      <w:r>
+        <w:rPr>
+          <w:lang w:val="nl-NL"/>
+        </w:rPr>
+        <w:t>mood</w:t>
+      </w:r>
+      <w:proofErr w:type="spellEnd"/>
+      <w:r>
+        <w:rPr>
+          <w:lang w:val="nl-NL"/>
+        </w:rPr>
+        <w:t xml:space="preserve"> aangegeven kan worden</w:t>
+      </w:r>
+      <w:r>
+        <w:rPr>
+          <w:lang w:val="nl-NL"/>
+        </w:rPr>
+        <w:t xml:space="preserve"> door middel van het klikken op buttons met </w:t>
+      </w:r>
+      <w:proofErr w:type="spellStart"/>
+      <w:r>
+        <w:rPr>
+          <w:lang w:val="nl-NL"/>
+        </w:rPr>
+        <w:t>moods</w:t>
+      </w:r>
+      <w:proofErr w:type="spellEnd"/>
+      <w:r>
+        <w:rPr>
+          <w:lang w:val="nl-NL"/>
+        </w:rPr>
+        <w:t xml:space="preserve"> erop</w:t>
+      </w:r>
+      <w:r>
+        <w:rPr>
+          <w:lang w:val="nl-NL"/>
+        </w:rPr>
+        <w:t xml:space="preserve">. Uit deze resultaten wordt een training- en een test set gehaald, met de </w:t>
+      </w:r>
+      <w:proofErr w:type="spellStart"/>
+      <w:r>
+        <w:rPr>
+          <w:lang w:val="nl-NL"/>
+        </w:rPr>
+        <w:t>trainingset</w:t>
+      </w:r>
+      <w:proofErr w:type="spellEnd"/>
+      <w:r>
+        <w:rPr>
+          <w:lang w:val="nl-NL"/>
+        </w:rPr>
+        <w:t xml:space="preserve"> wordt het </w:t>
+      </w:r>
+      <w:proofErr w:type="spellStart"/>
+      <w:r>
+        <w:rPr>
+          <w:lang w:val="nl-NL"/>
+        </w:rPr>
+        <w:t>network</w:t>
+      </w:r>
+      <w:proofErr w:type="spellEnd"/>
+      <w:r>
+        <w:rPr>
+          <w:lang w:val="nl-NL"/>
+        </w:rPr>
+        <w:t xml:space="preserve"> </w:t>
+      </w:r>
+      <w:proofErr w:type="spellStart"/>
+      <w:r>
+        <w:rPr>
+          <w:lang w:val="nl-NL"/>
+        </w:rPr>
+        <w:t>getrained</w:t>
+      </w:r>
+      <w:proofErr w:type="spellEnd"/>
+      <w:r>
+        <w:rPr>
+          <w:lang w:val="nl-NL"/>
+        </w:rPr>
+        <w:t xml:space="preserve">, en met de </w:t>
+      </w:r>
+      <w:proofErr w:type="spellStart"/>
+      <w:r>
+        <w:rPr>
+          <w:lang w:val="nl-NL"/>
+        </w:rPr>
+        <w:t>testset</w:t>
+      </w:r>
+      <w:proofErr w:type="spellEnd"/>
+      <w:r>
+        <w:rPr>
+          <w:lang w:val="nl-NL"/>
+        </w:rPr>
+        <w:t xml:space="preserve"> worden de resultaten getest. </w:t>
+      </w:r>
+      <w:r>
+        <w:rPr>
+          <w:lang w:val="nl-NL"/>
+        </w:rPr>
+        <w:t>Deze tool wordt in principe alleen door ons gebruikt</w:t>
+      </w:r>
+      <w:r>
+        <w:rPr>
+          <w:lang w:val="nl-NL"/>
+        </w:rPr>
+        <w:t xml:space="preserve"> en niet door de eindgebruiker</w:t>
+      </w:r>
+      <w:r>
+        <w:rPr>
+          <w:lang w:val="nl-NL"/>
+        </w:rPr>
+        <w:t>.</w:t>
+      </w:r>
+    </w:p>
+    <w:p>
+      <w:pPr>
+        <w:pStyle w:val="Heading3"/>
+        <w:jc w:val="both"/>
+        <w:rPr>
+          <w:lang w:val="nl-NL"/>
+        </w:rPr>
+      </w:pPr>
+      <w:r>
+        <w:rPr>
+          <w:lang w:val="nl-NL"/>
+        </w:rPr>
+        <w:t>Network Trainer</w:t>
+      </w:r>
+    </w:p>
+    <w:p>
+      <w:pPr>
+        <w:jc w:val="both"/>
+        <w:rPr>
+          <w:lang w:val="nl-NL"/>
+        </w:rPr>
+      </w:pPr>
+      <w:r>
+        <w:rPr>
+          <w:lang w:val="nl-NL"/>
+        </w:rPr>
+        <w:t xml:space="preserve">De Network Trainer traint het </w:t>
+      </w:r>
+      <w:proofErr w:type="spellStart"/>
+      <w:r>
+        <w:rPr>
+          <w:lang w:val="nl-NL"/>
+        </w:rPr>
+        <w:t>network</w:t>
+      </w:r>
+      <w:proofErr w:type="spellEnd"/>
+      <w:r>
+        <w:rPr>
+          <w:lang w:val="nl-NL"/>
+        </w:rPr>
+        <w:t xml:space="preserve"> met de waarden die uit de Training Tool zijn gekomen. De training waarden worden uit de database gehaald. Na het trainen wordt er een JSON-representatie gemaakt van het netwerk en opgeslagen in een tekst bestandje. Dat bestandje wordt dan bij de </w:t>
+      </w:r>
+      <w:proofErr w:type="spellStart"/>
+      <w:r>
+        <w:rPr>
+          <w:lang w:val="nl-NL"/>
+        </w:rPr>
+        <w:t>Mood</w:t>
+      </w:r>
+      <w:proofErr w:type="spellEnd"/>
+      <w:r>
+        <w:rPr>
+          <w:lang w:val="nl-NL"/>
+        </w:rPr>
+        <w:t xml:space="preserve"> </w:t>
+      </w:r>
+      <w:proofErr w:type="spellStart"/>
+      <w:r>
+        <w:rPr>
+          <w:lang w:val="nl-NL"/>
+        </w:rPr>
+        <w:t>Selector</w:t>
+      </w:r>
+      <w:proofErr w:type="spellEnd"/>
+      <w:r>
+        <w:rPr>
+          <w:lang w:val="nl-NL"/>
+        </w:rPr>
+        <w:t xml:space="preserve"> weer ingeladen. </w:t>
+      </w:r>
+      <w:r>
+        <w:rPr>
+          <w:lang w:val="nl-NL"/>
+        </w:rPr>
+        <w:t>Deze tool wordt in principe ook alleen door ons gebruikt en niet door de eindgebruiker.</w:t>
+      </w:r>
+    </w:p>
+    <w:p>
+      <w:pPr>
+        <w:pStyle w:val="Heading2"/>
+        <w:jc w:val="both"/>
+        <w:rPr>
+          <w:lang w:val="nl-NL"/>
+        </w:rPr>
+      </w:pPr>
+      <w:r>
+        <w:rPr>
+          <w:lang w:val="nl-NL"/>
+        </w:rPr>
         <w:t>Planning</w:t>
       </w:r>
     </w:p>
     <w:p>
       <w:pPr>
         <w:jc w:val="both"/>
-      </w:pPr>
-      <w:r>
+        <w:rPr>
+          <w:lang w:val="nl-NL"/>
+        </w:rPr>
+      </w:pPr>
+      <w:r>
+        <w:rPr>
+          <w:lang w:val="nl-NL"/>
+        </w:rPr>
         <w:t xml:space="preserve">In de eerste sprint is </w:t>
       </w:r>
       <w:r>
+        <w:rPr>
+          <w:lang w:val="nl-NL"/>
+        </w:rPr>
         <w:t>er e</w:t>
       </w:r>
       <w:r>
+        <w:rPr>
+          <w:lang w:val="nl-NL"/>
+        </w:rPr>
         <w:t xml:space="preserve">en analyse gemaakt van welke databronnen er beschikbaar zijn en hoe deze te gebruiken zijn om een nieuwe applicatie te maken. </w:t>
       </w:r>
       <w:r>
-        <w:t xml:space="preserve">Er is een start gemaakt met de implementatie en het framework voor </w:t>
-      </w:r>
-      <w:r>
+        <w:rPr>
+          <w:lang w:val="nl-NL"/>
+        </w:rPr>
+        <w:t xml:space="preserve">Er is een start gemaakt met de </w:t>
+      </w:r>
+      <w:proofErr w:type="gramStart"/>
+      <w:r>
+        <w:rPr>
+          <w:lang w:val="nl-NL"/>
+        </w:rPr>
+        <w:t>implementatie</w:t>
+      </w:r>
+      <w:proofErr w:type="gramEnd"/>
+      <w:r>
+        <w:rPr>
+          <w:lang w:val="nl-NL"/>
+        </w:rPr>
+        <w:t xml:space="preserve"> en het </w:t>
+      </w:r>
+      <w:proofErr w:type="spellStart"/>
+      <w:r>
+        <w:rPr>
+          <w:lang w:val="nl-NL"/>
+        </w:rPr>
+        <w:t>framework</w:t>
+      </w:r>
+      <w:proofErr w:type="spellEnd"/>
+      <w:r>
+        <w:rPr>
+          <w:lang w:val="nl-NL"/>
+        </w:rPr>
+        <w:t xml:space="preserve"> voor </w:t>
+      </w:r>
+      <w:r>
+        <w:rPr>
+          <w:lang w:val="nl-NL"/>
+        </w:rPr>
         <w:t>d</w:t>
       </w:r>
       <w:r>
+        <w:rPr>
+          <w:lang w:val="nl-NL"/>
+        </w:rPr>
         <w:t>e applicatie staat.</w:t>
       </w:r>
     </w:p>
     <w:p>
       <w:pPr>
+        <w:pStyle w:val="Heading3"/>
+        <w:rPr>
+          <w:lang w:val="nl-NL"/>
+        </w:rPr>
+      </w:pPr>
+      <w:r>
+        <w:rPr>
+          <w:lang w:val="nl-NL"/>
+        </w:rPr>
+        <w:t>Sprint 2</w:t>
+      </w:r>
+    </w:p>
+    <w:p>
+      <w:pPr>
         <w:jc w:val="both"/>
-      </w:pPr>
+        <w:rPr>
+          <w:lang w:val="nl-NL"/>
+        </w:rPr>
+      </w:pPr>
+      <w:r>
+        <w:rPr>
+          <w:lang w:val="nl-NL"/>
+        </w:rPr>
+        <w:t>In sprint twee is er een neuraal</w:t>
+      </w:r>
+      <w:r>
+        <w:rPr>
+          <w:lang w:val="nl-NL"/>
+        </w:rPr>
+        <w:t xml:space="preserve"> </w:t>
+      </w:r>
+      <w:proofErr w:type="spellStart"/>
+      <w:r>
+        <w:rPr>
+          <w:lang w:val="nl-NL"/>
+        </w:rPr>
+        <w:t>network</w:t>
+      </w:r>
+      <w:proofErr w:type="spellEnd"/>
+      <w:r>
+        <w:rPr>
+          <w:lang w:val="nl-NL"/>
+        </w:rPr>
+        <w:t xml:space="preserve"> uitgekozen om mee te werken. Het is een </w:t>
+      </w:r>
+      <w:proofErr w:type="gramStart"/>
+      <w:r>
+        <w:rPr>
+          <w:lang w:val="nl-NL"/>
+        </w:rPr>
+        <w:t>gebruiksvriendelijke</w:t>
+      </w:r>
+      <w:proofErr w:type="gramEnd"/>
+      <w:r>
+        <w:rPr>
+          <w:lang w:val="nl-NL"/>
+        </w:rPr>
+        <w:t xml:space="preserve"> javascript implementatie die met eenvoudige functies </w:t>
+      </w:r>
+      <w:proofErr w:type="spellStart"/>
+      <w:r>
+        <w:rPr>
+          <w:lang w:val="nl-NL"/>
+        </w:rPr>
+        <w:t>getrained</w:t>
+      </w:r>
+      <w:proofErr w:type="spellEnd"/>
+      <w:r>
+        <w:rPr>
+          <w:lang w:val="nl-NL"/>
+        </w:rPr>
+        <w:t xml:space="preserve"> kan worden. Er is een database opgezet met daarin de </w:t>
+      </w:r>
+      <w:proofErr w:type="spellStart"/>
+      <w:r>
+        <w:rPr>
+          <w:lang w:val="nl-NL"/>
+        </w:rPr>
+        <w:t>spotify</w:t>
+      </w:r>
+      <w:proofErr w:type="spellEnd"/>
+      <w:r>
+        <w:rPr>
+          <w:lang w:val="nl-NL"/>
+        </w:rPr>
+        <w:t xml:space="preserve"> </w:t>
+      </w:r>
+      <w:proofErr w:type="spellStart"/>
+      <w:r>
+        <w:rPr>
+          <w:lang w:val="nl-NL"/>
+        </w:rPr>
+        <w:t>id’s</w:t>
+      </w:r>
+      <w:proofErr w:type="spellEnd"/>
+      <w:r>
+        <w:rPr>
+          <w:lang w:val="nl-NL"/>
+        </w:rPr>
+        <w:t xml:space="preserve"> en </w:t>
+      </w:r>
+      <w:proofErr w:type="spellStart"/>
+      <w:r>
+        <w:rPr>
+          <w:lang w:val="nl-NL"/>
+        </w:rPr>
+        <w:t>EchoNest</w:t>
+      </w:r>
+      <w:proofErr w:type="spellEnd"/>
+      <w:r>
+        <w:rPr>
+          <w:lang w:val="nl-NL"/>
+        </w:rPr>
+        <w:t xml:space="preserve"> </w:t>
+      </w:r>
+      <w:proofErr w:type="spellStart"/>
+      <w:r>
+        <w:rPr>
+          <w:lang w:val="nl-NL"/>
+        </w:rPr>
+        <w:t>id’s</w:t>
+      </w:r>
+      <w:proofErr w:type="spellEnd"/>
+      <w:r>
+        <w:rPr>
+          <w:lang w:val="nl-NL"/>
+        </w:rPr>
+        <w:t xml:space="preserve"> geanalyseerde nummers en de bijbehorende </w:t>
+      </w:r>
+      <w:proofErr w:type="spellStart"/>
+      <w:r>
+        <w:rPr>
+          <w:lang w:val="nl-NL"/>
+        </w:rPr>
+        <w:t>mood</w:t>
+      </w:r>
+      <w:proofErr w:type="spellEnd"/>
+      <w:r>
+        <w:rPr>
+          <w:lang w:val="nl-NL"/>
+        </w:rPr>
+        <w:t xml:space="preserve">. De front-end sites zijn zo goed als af: een gebruiker kan nu zijn muziekbibliotheek in de applicatie slepen en de nummers worden dan geanalyseerd door </w:t>
+      </w:r>
+      <w:proofErr w:type="spellStart"/>
+      <w:r>
+        <w:rPr>
+          <w:lang w:val="nl-NL"/>
+        </w:rPr>
+        <w:t>EchoNest</w:t>
+      </w:r>
+      <w:proofErr w:type="spellEnd"/>
+      <w:r>
+        <w:rPr>
+          <w:lang w:val="nl-NL"/>
+        </w:rPr>
+        <w:t>.</w:t>
+      </w:r>
+    </w:p>
+    <w:p>
+      <w:pPr>
+        <w:pStyle w:val="Heading3"/>
+        <w:rPr>
+          <w:lang w:val="nl-NL"/>
+        </w:rPr>
+      </w:pPr>
+      <w:r>
+        <w:rPr>
+          <w:lang w:val="nl-NL"/>
+        </w:rPr>
+        <w:t>Sprint 3</w:t>
+      </w:r>
     </w:p>
     <w:p>
       <w:pPr>
         <w:jc w:val="both"/>
-      </w:pPr>
-      <w:r>
-        <w:t>In de t</w:t>
-      </w:r>
-      <w:r>
-        <w:t>weede sprint</w:t>
-      </w:r>
-      <w:r>
-        <w:t xml:space="preserve"> wordt voortgebouwd op de implementatie waaraan begonnen is in sprint 1. Er zal stapsgewijs functionaliteit toegevoegd worden zodat er elke twee weken een werkend product afgeleverd kan worden.</w:t>
+        <w:rPr>
+          <w:lang w:val="nl-NL"/>
+        </w:rPr>
+      </w:pPr>
+      <w:r>
+        <w:rPr>
+          <w:lang w:val="nl-NL"/>
+        </w:rPr>
+        <w:t xml:space="preserve">De afzonderlijke onderdelen zijn af en functioneren. </w:t>
+      </w:r>
+      <w:r>
+        <w:rPr>
+          <w:lang w:val="nl-NL"/>
+        </w:rPr>
+        <w:t>Het merendeel van de componenten is samengevoegd.</w:t>
+      </w:r>
+    </w:p>
+    <w:p>
+      <w:pPr>
+        <w:pStyle w:val="Heading3"/>
+        <w:rPr>
+          <w:lang w:val="nl-NL"/>
+        </w:rPr>
+      </w:pPr>
+      <w:r>
+        <w:rPr>
+          <w:lang w:val="nl-NL"/>
+        </w:rPr>
+        <w:t>Sprint 4</w:t>
       </w:r>
     </w:p>
     <w:p>
       <w:pPr>
         <w:jc w:val="both"/>
-      </w:pPr>
+        <w:rPr>
+          <w:lang w:val="nl-NL"/>
+        </w:rPr>
+      </w:pPr>
+      <w:r>
+        <w:rPr>
+          <w:lang w:val="nl-NL"/>
+        </w:rPr>
+        <w:t xml:space="preserve">In de laatste sprint worden de puntjes op de i gezet. </w:t>
+      </w:r>
+      <w:r>
+        <w:rPr>
+          <w:lang w:val="nl-NL"/>
+        </w:rPr>
+        <w:t xml:space="preserve">De laatste eindjes moeten aan elkaar geknoopt worden, en alle functionaliteit moet worden gebundeld in een </w:t>
+      </w:r>
+      <w:proofErr w:type="spellStart"/>
+      <w:r>
+        <w:rPr>
+          <w:lang w:val="nl-NL"/>
+        </w:rPr>
+        <w:t>afleverbaar</w:t>
+      </w:r>
+      <w:proofErr w:type="spellEnd"/>
+      <w:r>
+        <w:rPr>
+          <w:lang w:val="nl-NL"/>
+        </w:rPr>
+        <w:t xml:space="preserve"> geheel. </w:t>
+      </w:r>
+    </w:p>
+    <w:p>
+      <w:pPr>
+        <w:ind w:firstLine="720"/>
+        <w:jc w:val="both"/>
+        <w:rPr>
+          <w:lang w:val="nl-NL"/>
+        </w:rPr>
+      </w:pPr>
+      <w:r>
+        <w:rPr>
+          <w:lang w:val="nl-NL"/>
+        </w:rPr>
+        <w:t xml:space="preserve">Er zijn nog een aantal dingen </w:t>
+      </w:r>
+      <w:r>
+        <w:rPr>
+          <w:lang w:val="nl-NL"/>
+        </w:rPr>
+        <w:t>waar we tegenaan lopen: er staan</w:t>
+      </w:r>
+      <w:r>
+        <w:rPr>
+          <w:lang w:val="nl-NL"/>
+        </w:rPr>
+        <w:t xml:space="preserve"> zoveel liedjes in </w:t>
+      </w:r>
+      <w:proofErr w:type="spellStart"/>
+      <w:r>
+        <w:rPr>
+          <w:lang w:val="nl-NL"/>
+        </w:rPr>
+        <w:t>EchoNest</w:t>
+      </w:r>
+      <w:proofErr w:type="spellEnd"/>
+      <w:r>
+        <w:rPr>
+          <w:lang w:val="nl-NL"/>
+        </w:rPr>
+        <w:t xml:space="preserve"> dat het</w:t>
+      </w:r>
+      <w:r>
+        <w:rPr>
+          <w:lang w:val="nl-NL"/>
+        </w:rPr>
+        <w:t xml:space="preserve"> slechts</w:t>
+      </w:r>
+      <w:r>
+        <w:rPr>
+          <w:lang w:val="nl-NL"/>
+        </w:rPr>
+        <w:t xml:space="preserve"> sporadisch voorkomt dat de gebruiker een liedje krijgt dat daadwerkelijk bekend is.</w:t>
+      </w:r>
+      <w:r>
+        <w:rPr>
+          <w:lang w:val="nl-NL"/>
+        </w:rPr>
+        <w:t xml:space="preserve"> Er zou eigenlijk een integratie met een soort last.</w:t>
+      </w:r>
+      <w:proofErr w:type="gramStart"/>
+      <w:r>
+        <w:rPr>
+          <w:lang w:val="nl-NL"/>
+        </w:rPr>
+        <w:t>fm</w:t>
+      </w:r>
+      <w:proofErr w:type="gramEnd"/>
+      <w:r>
+        <w:rPr>
+          <w:lang w:val="nl-NL"/>
+        </w:rPr>
+        <w:t xml:space="preserve"> service moeten komen zodat er prioriteit wordt gegeven aan recente/populaire nummers. </w:t>
+      </w:r>
+    </w:p>
+    <w:p>
+      <w:pPr>
+        <w:ind w:firstLine="720"/>
+        <w:jc w:val="both"/>
+        <w:rPr>
+          <w:lang w:val="nl-NL"/>
+        </w:rPr>
+      </w:pPr>
+      <w:r>
+        <w:rPr>
+          <w:lang w:val="nl-NL"/>
+        </w:rPr>
+        <w:t xml:space="preserve">In deze sprint gaan we ook veel </w:t>
+      </w:r>
+      <w:proofErr w:type="spellStart"/>
+      <w:r>
+        <w:rPr>
+          <w:lang w:val="nl-NL"/>
+        </w:rPr>
+        <w:t>tweaken</w:t>
+      </w:r>
+      <w:proofErr w:type="spellEnd"/>
+      <w:r>
+        <w:rPr>
+          <w:lang w:val="nl-NL"/>
+        </w:rPr>
+        <w:t xml:space="preserve"> aan het neurale netwerk om ervoor te zorgen dat de resultaten accuraat zijn. Daarvoor willen we een test set voor gebruiken en </w:t>
+      </w:r>
+      <w:proofErr w:type="spellStart"/>
+      <w:r>
+        <w:rPr>
+          <w:lang w:val="nl-NL"/>
+        </w:rPr>
+        <w:t>dmv</w:t>
+      </w:r>
+      <w:proofErr w:type="spellEnd"/>
+      <w:r>
+        <w:rPr>
+          <w:lang w:val="nl-NL"/>
+        </w:rPr>
+        <w:t xml:space="preserve"> een </w:t>
+      </w:r>
+      <w:proofErr w:type="spellStart"/>
+      <w:r>
+        <w:rPr>
+          <w:lang w:val="nl-NL"/>
+        </w:rPr>
+        <w:t>crossvalidation</w:t>
+      </w:r>
+      <w:proofErr w:type="spellEnd"/>
+      <w:r>
+        <w:rPr>
+          <w:lang w:val="nl-NL"/>
+        </w:rPr>
+        <w:t xml:space="preserve"> een error vaststellen. Als die error acceptabel is wordt het mogelijk om meer algemene uitspraken te doen als bijvoorbeeld: is de stijl van een band/</w:t>
+      </w:r>
+      <w:proofErr w:type="spellStart"/>
+      <w:r>
+        <w:rPr>
+          <w:lang w:val="nl-NL"/>
+        </w:rPr>
+        <w:t>muziekant</w:t>
+      </w:r>
+      <w:proofErr w:type="spellEnd"/>
+      <w:r>
+        <w:rPr>
+          <w:lang w:val="nl-NL"/>
+        </w:rPr>
+        <w:t xml:space="preserve"> (die gegeven wordt door </w:t>
+      </w:r>
+      <w:proofErr w:type="spellStart"/>
+      <w:r>
+        <w:rPr>
+          <w:lang w:val="nl-NL"/>
+        </w:rPr>
+        <w:lastRenderedPageBreak/>
+        <w:t>EchoNest</w:t>
+      </w:r>
+      <w:proofErr w:type="spellEnd"/>
+      <w:r>
+        <w:rPr>
+          <w:lang w:val="nl-NL"/>
+        </w:rPr>
+        <w:t>) hetzelfde als de stijl van de nummers die ze maken, en klopt deze waarde dus?</w:t>
+      </w:r>
     </w:p>
     <w:p>
       <w:pPr>
         <w:pStyle w:val="Heading2"/>
-      </w:pPr>
-      <w:r>
-        <w:t>Sprint 2</w:t>
-      </w:r>
-    </w:p>
-    <w:p>
-      <w:r>
-        <w:t>In sprint twee is er een neuraal</w:t>
+        <w:rPr>
+          <w:lang w:val="nl-NL"/>
+        </w:rPr>
+      </w:pPr>
+      <w:r>
+        <w:rPr>
+          <w:lang w:val="nl-NL"/>
+        </w:rPr>
+        <w:t>Persoonlijke opmerkingen</w:t>
+      </w:r>
+    </w:p>
+    <w:p>
+      <w:pPr>
+        <w:pStyle w:val="Heading3"/>
+        <w:rPr>
+          <w:lang w:val="nl-NL"/>
+        </w:rPr>
+      </w:pPr>
+      <w:r>
+        <w:rPr>
+          <w:lang w:val="nl-NL"/>
+        </w:rPr>
+        <w:t>Herman</w:t>
+      </w:r>
+    </w:p>
+    <w:p>
+      <w:pPr>
+        <w:rPr>
+          <w:lang w:val="nl-NL"/>
+        </w:rPr>
+      </w:pPr>
+      <w:r>
+        <w:rPr>
+          <w:lang w:val="nl-NL"/>
+        </w:rPr>
+        <w:t xml:space="preserve">Tijdens de eerste sprint werd ons verteld een “Music </w:t>
+      </w:r>
+      <w:proofErr w:type="spellStart"/>
+      <w:r>
+        <w:rPr>
+          <w:lang w:val="nl-NL"/>
+        </w:rPr>
+        <w:t>Recommender</w:t>
+      </w:r>
+      <w:proofErr w:type="spellEnd"/>
+      <w:r>
+        <w:rPr>
+          <w:lang w:val="nl-NL"/>
+        </w:rPr>
+        <w:t xml:space="preserve">-system” te maken. We hadden geen idee wat we konden maken dus zijn we de eerste twee projectdagen gaan brainstormen en hebben we </w:t>
+      </w:r>
+      <w:proofErr w:type="spellStart"/>
+      <w:r>
+        <w:rPr>
+          <w:lang w:val="nl-NL"/>
+        </w:rPr>
+        <w:t>geprobeert</w:t>
+      </w:r>
+      <w:proofErr w:type="spellEnd"/>
+      <w:r>
+        <w:rPr>
+          <w:lang w:val="nl-NL"/>
+        </w:rPr>
+        <w:t xml:space="preserve"> kleine </w:t>
+      </w:r>
+      <w:proofErr w:type="spellStart"/>
+      <w:r>
+        <w:rPr>
+          <w:lang w:val="nl-NL"/>
+        </w:rPr>
+        <w:t>POC’s</w:t>
+      </w:r>
+      <w:proofErr w:type="spellEnd"/>
+      <w:r>
+        <w:rPr>
+          <w:lang w:val="nl-NL"/>
+        </w:rPr>
+        <w:t xml:space="preserve"> te maken. Toen we het idee van ‘</w:t>
+      </w:r>
+      <w:proofErr w:type="spellStart"/>
+      <w:r>
+        <w:rPr>
+          <w:lang w:val="nl-NL"/>
+        </w:rPr>
+        <w:t>moods</w:t>
+      </w:r>
+      <w:proofErr w:type="spellEnd"/>
+      <w:r>
+        <w:rPr>
+          <w:lang w:val="nl-NL"/>
+        </w:rPr>
+        <w:t>’ oppakten was iedereen enthousiast.</w:t>
+      </w:r>
+    </w:p>
+    <w:p>
+      <w:pPr>
+        <w:ind w:firstLine="720"/>
+        <w:rPr>
+          <w:lang w:val="nl-NL"/>
+        </w:rPr>
+      </w:pPr>
+      <w:r>
+        <w:rPr>
+          <w:lang w:val="nl-NL"/>
+        </w:rPr>
+        <w:t xml:space="preserve">Het idee van Scrum staat me wel aan. Het feit dat de ontwikkelaars door kunnen met ontwikkelen en zich niet bezig hoeven te houden met organisatorische rompslomp is echt een pre. Nadeel is dat als je geen goede sturing hebt – geen aangewezen scrummaster – er ook geen user </w:t>
+      </w:r>
+      <w:proofErr w:type="spellStart"/>
+      <w:r>
+        <w:rPr>
+          <w:lang w:val="nl-NL"/>
+        </w:rPr>
+        <w:t>stories</w:t>
+      </w:r>
+      <w:proofErr w:type="spellEnd"/>
+      <w:r>
+        <w:rPr>
+          <w:lang w:val="nl-NL"/>
+        </w:rPr>
+        <w:t xml:space="preserve"> en puntenverdeling worden gemaakt.</w:t>
+      </w:r>
+      <w:r>
+        <w:rPr>
+          <w:lang w:val="nl-NL"/>
+        </w:rPr>
+        <w:t xml:space="preserve"> Dat ging bij ons een beetje mis denk ik. We gingen naast elkaar zitten dus dan zorgen we er wel voor dat we elk iets anders gaan doen wat gecombineerd weer een werkend product oplevert, maar de taken waren niet afgebakend, zoals ze dat bij scrum wel dienen te zijn.</w:t>
+      </w:r>
+    </w:p>
+    <w:p>
+      <w:pPr>
+        <w:ind w:firstLine="720"/>
+        <w:rPr>
+          <w:lang w:val="nl-NL"/>
+        </w:rPr>
+      </w:pPr>
+      <w:r>
+        <w:rPr>
+          <w:lang w:val="nl-NL"/>
+        </w:rPr>
+        <w:t xml:space="preserve">De volgende sprint wil ik daarom iets beter gaan plannen. We moeten user </w:t>
+      </w:r>
+      <w:proofErr w:type="spellStart"/>
+      <w:r>
+        <w:rPr>
+          <w:lang w:val="nl-NL"/>
+        </w:rPr>
+        <w:t>stories</w:t>
+      </w:r>
+      <w:proofErr w:type="spellEnd"/>
+      <w:r>
+        <w:rPr>
+          <w:lang w:val="nl-NL"/>
+        </w:rPr>
+        <w:t xml:space="preserve"> maken en inventariseren wat er al klaar is en wat we nog moeten doen. Dan kunnen we lekker puntjes knallen.</w:t>
+      </w:r>
+    </w:p>
+    <w:p>
+      <w:pPr>
+        <w:pStyle w:val="Heading2"/>
+        <w:rPr>
+          <w:lang w:val="nl-NL"/>
+        </w:rPr>
+      </w:pPr>
+      <w:r>
+        <w:rPr>
+          <w:lang w:val="nl-NL"/>
+        </w:rPr>
+        <w:t>Freek</w:t>
+      </w:r>
+    </w:p>
+    <w:p>
+      <w:pPr>
+        <w:rPr>
+          <w:lang w:val="nl-NL"/>
+        </w:rPr>
+      </w:pPr>
+      <w:r>
+        <w:rPr>
+          <w:lang w:val="nl-NL"/>
+        </w:rPr>
+        <w:t xml:space="preserve">Aan het begin van het project </w:t>
+      </w:r>
+      <w:proofErr w:type="spellStart"/>
+      <w:r>
+        <w:rPr>
+          <w:lang w:val="nl-NL"/>
+        </w:rPr>
+        <w:t>moisten</w:t>
+      </w:r>
+      <w:proofErr w:type="spellEnd"/>
+      <w:r>
+        <w:rPr>
+          <w:lang w:val="nl-NL"/>
+        </w:rPr>
+        <w:t xml:space="preserve"> we een keuze gaan maken wat we precies zelf wilden gaan maken</w:t>
+      </w:r>
+      <w:r>
+        <w:rPr>
+          <w:lang w:val="nl-NL"/>
+        </w:rPr>
+        <w:t>. Dit was zeer lastig, aangezien de meeste projecten gelijk vanaf het begin vaststaan.</w:t>
+      </w:r>
+      <w:r>
+        <w:rPr>
+          <w:lang w:val="nl-NL"/>
+        </w:rPr>
+        <w:t xml:space="preserve"> Na een aantal brainstormsessies kwamen we uiteindelijk op het idee om iets met ‘</w:t>
+      </w:r>
+      <w:proofErr w:type="spellStart"/>
+      <w:r>
+        <w:rPr>
+          <w:lang w:val="nl-NL"/>
+        </w:rPr>
+        <w:t>moods</w:t>
+      </w:r>
+      <w:proofErr w:type="spellEnd"/>
+      <w:r>
+        <w:rPr>
+          <w:lang w:val="nl-NL"/>
+        </w:rPr>
+        <w:t>’ in muziek te doen.</w:t>
+      </w:r>
+    </w:p>
+    <w:p>
+      <w:pPr>
+        <w:rPr>
+          <w:lang w:val="nl-NL"/>
+        </w:rPr>
+      </w:pPr>
+      <w:r>
+        <w:rPr>
+          <w:lang w:val="nl-NL"/>
+        </w:rPr>
+        <w:tab/>
+        <w:t>We zijn toen het idee steeds meer gaan uitbreiden en daaruit kwam het idee om ‘</w:t>
+      </w:r>
+      <w:proofErr w:type="spellStart"/>
+      <w:r>
+        <w:rPr>
+          <w:lang w:val="nl-NL"/>
+        </w:rPr>
+        <w:t>moods</w:t>
+      </w:r>
+      <w:proofErr w:type="spellEnd"/>
+      <w:r>
+        <w:rPr>
+          <w:lang w:val="nl-NL"/>
+        </w:rPr>
+        <w:t>’ van nummers te herkennen door middel van een neuraal netwerk. Dit zijn we steeds meer gaan uitwerken en hebben uiteindelijk verschillende modules gemaakt die nodig waren voor ons project.</w:t>
+      </w:r>
+    </w:p>
+    <w:p>
+      <w:pPr>
+        <w:rPr>
+          <w:lang w:val="nl-NL"/>
+        </w:rPr>
+      </w:pPr>
+      <w:r>
+        <w:rPr>
+          <w:lang w:val="nl-NL"/>
+        </w:rPr>
+        <w:tab/>
+        <w:t xml:space="preserve">Het lastige van ons project vond ik de planning en het bijhouden van de planning, aangezien dit het eerste project met Scrum was. Dit zal de </w:t>
+      </w:r>
+      <w:proofErr w:type="spellStart"/>
+      <w:r>
+        <w:rPr>
+          <w:lang w:val="nl-NL"/>
+        </w:rPr>
+        <w:t>volgene</w:t>
+      </w:r>
+      <w:proofErr w:type="spellEnd"/>
+      <w:r>
+        <w:rPr>
+          <w:lang w:val="nl-NL"/>
+        </w:rPr>
+        <w:t xml:space="preserve"> keer dus beter gedaan moeten worden aan het begin van het project, zodat de verdeling en de samenwerking beter verloopt.</w:t>
       </w:r>
       <w:bookmarkStart w:id="0" w:name="_GoBack"/>
       <w:bookmarkEnd w:id="0"/>
     </w:p>
     <w:p>
       <w:pPr>
-        <w:jc w:val="both"/>
-      </w:pPr>
-    </w:p>
-    <w:p>
-      <w:pPr>
-        <w:jc w:val="both"/>
-      </w:pPr>
-    </w:p>
-    <w:p>
-      <w:pPr>
-        <w:jc w:val="both"/>
-      </w:pPr>
-    </w:p>
-    <w:p>
-      <w:pPr>
         <w:pStyle w:val="Heading2"/>
-        <w:jc w:val="both"/>
-      </w:pPr>
+      </w:pPr>
+      <w:proofErr w:type="spellStart"/>
+      <w:r>
+        <w:t>Bastiaan</w:t>
+      </w:r>
+      <w:proofErr w:type="spellEnd"/>
+    </w:p>
+    <w:p>
+      <w:r>
+        <w:t>Hoi</w:t>
+      </w:r>
     </w:p>
     <w:sectPr>
       <w:pgSz w:w="11900" w:h="16840"/>
@@ -259,7 +1942,7 @@
 </file>
 
 <file path=word/numbering.xml><?xml version="1.0" encoding="utf-8"?>
-<w:numbering xmlns:wpc="http://schemas.microsoft.com/office/word/2010/wordprocessingCanvas" xmlns:mo="http://schemas.microsoft.com/office/mac/office/2008/main" xmlns:mc="http://schemas.openxmlformats.org/markup-compatibility/2006" xmlns:mv="urn:schemas-microsoft-com:mac:vml" xmlns:o="urn:schemas-microsoft-com:office:office" xmlns:r="http://schemas.openxmlformats.org/officeDocument/2006/relationships" xmlns:m="http://schemas.openxmlformats.org/officeDocument/2006/math" xmlns:v="urn:schemas-microsoft-com:vml" xmlns:wp14="http://schemas.microsoft.com/office/word/2010/wordprocessingDrawing" xmlns:wp="http://schemas.openxmlformats.org/drawingml/2006/wordprocessingDrawing" xmlns:w10="urn:schemas-microsoft-com:office:word" xmlns:w="http://schemas.openxmlformats.org/wordprocessingml/2006/main" xmlns:w14="http://schemas.microsoft.com/office/word/2010/wordml" xmlns:wpg="http://schemas.microsoft.com/office/word/2010/wordprocessingGroup" xmlns:wpi="http://schemas.microsoft.com/office/word/2010/wordprocessingInk" xmlns:wne="http://schemas.microsoft.com/office/word/2006/wordml" xmlns:wps="http://schemas.microsoft.com/office/word/2010/wordprocessingShape" mc:Ignorable="w14 wp14">
+<w:numbering xmlns:wpc="http://schemas.microsoft.com/office/word/2010/wordprocessingCanvas" xmlns:mc="http://schemas.openxmlformats.org/markup-compatibility/2006" xmlns:o="urn:schemas-microsoft-com:office:office" xmlns:r="http://schemas.openxmlformats.org/officeDocument/2006/relationships" xmlns:m="http://schemas.openxmlformats.org/officeDocument/2006/math" xmlns:v="urn:schemas-microsoft-com:vml" xmlns:wp14="http://schemas.microsoft.com/office/word/2010/wordprocessingDrawing" xmlns:wp="http://schemas.openxmlformats.org/drawingml/2006/wordprocessingDrawing" xmlns:w10="urn:schemas-microsoft-com:office:word" xmlns:w="http://schemas.openxmlformats.org/wordprocessingml/2006/main" xmlns:w14="http://schemas.microsoft.com/office/word/2010/wordml" xmlns:wpg="http://schemas.microsoft.com/office/word/2010/wordprocessingGroup" xmlns:wpi="http://schemas.microsoft.com/office/word/2010/wordprocessingInk" xmlns:wne="http://schemas.microsoft.com/office/word/2006/wordml" xmlns:wps="http://schemas.microsoft.com/office/word/2010/wordprocessingShape" mc:Ignorable="w14 wp14">
   <w:abstractNum w:abstractNumId="0">
     <w:nsid w:val="0DB3373F"/>
     <w:multiLevelType w:val="hybridMultilevel"/>
@@ -508,7 +2191,7 @@
     </w:rPrDefault>
     <w:pPrDefault/>
   </w:docDefaults>
-  <w:latentStyles w:defLockedState="0" w:defUIPriority="99" w:defSemiHidden="1" w:defUnhideWhenUsed="1" w:defQFormat="0" w:count="276">
+  <w:latentStyles w:defLockedState="0" w:defUIPriority="99" w:defSemiHidden="1" w:defUnhideWhenUsed="1" w:defQFormat="0" w:count="267">
     <w:lsdException w:name="Normal" w:semiHidden="0" w:uiPriority="0" w:unhideWhenUsed="0" w:qFormat="1"/>
     <w:lsdException w:name="heading 1" w:semiHidden="0" w:uiPriority="9" w:unhideWhenUsed="0" w:qFormat="1"/>
     <w:lsdException w:name="heading 2" w:uiPriority="9" w:qFormat="1"/>
@@ -698,6 +2381,28 @@
       <w:szCs w:val="26"/>
     </w:rPr>
   </w:style>
+  <w:style w:type="paragraph" w:styleId="Heading3">
+    <w:name w:val="heading 3"/>
+    <w:basedOn w:val="Normal"/>
+    <w:next w:val="Normal"/>
+    <w:link w:val="Heading3Char"/>
+    <w:uiPriority w:val="9"/>
+    <w:unhideWhenUsed/>
+    <w:qFormat/>
+    <w:rsid w:val="002D4540"/>
+    <w:pPr>
+      <w:keepNext/>
+      <w:keepLines/>
+      <w:spacing w:before="200"/>
+      <w:outlineLvl w:val="2"/>
+    </w:pPr>
+    <w:rPr>
+      <w:rFonts w:asciiTheme="majorHAnsi" w:eastAsiaTheme="majorEastAsia" w:hAnsiTheme="majorHAnsi" w:cstheme="majorBidi"/>
+      <w:b/>
+      <w:bCs/>
+      <w:color w:val="4F81BD" w:themeColor="accent1"/>
+    </w:rPr>
+  </w:style>
   <w:style w:type="character" w:default="1" w:styleId="DefaultParagraphFont">
     <w:name w:val="Default Paragraph Font"/>
     <w:uiPriority w:val="1"/>
@@ -818,11 +2523,41 @@
       <w:szCs w:val="52"/>
     </w:rPr>
   </w:style>
+  <w:style w:type="character" w:customStyle="1" w:styleId="Heading3Char">
+    <w:name w:val="Heading 3 Char"/>
+    <w:basedOn w:val="DefaultParagraphFont"/>
+    <w:link w:val="Heading3"/>
+    <w:uiPriority w:val="9"/>
+    <w:rsid w:val="002D4540"/>
+    <w:rPr>
+      <w:rFonts w:asciiTheme="majorHAnsi" w:eastAsiaTheme="majorEastAsia" w:hAnsiTheme="majorHAnsi" w:cstheme="majorBidi"/>
+      <w:b/>
+      <w:bCs/>
+      <w:color w:val="4F81BD" w:themeColor="accent1"/>
+    </w:rPr>
+  </w:style>
+  <w:style w:type="character" w:styleId="Hyperlink">
+    <w:name w:val="Hyperlink"/>
+    <w:basedOn w:val="DefaultParagraphFont"/>
+    <w:uiPriority w:val="99"/>
+    <w:unhideWhenUsed/>
+    <w:rsid w:val="0042790A"/>
+    <w:rPr>
+      <w:color w:val="0000FF" w:themeColor="hyperlink"/>
+      <w:u w:val="single"/>
+    </w:rPr>
+  </w:style>
+  <w:style w:type="paragraph" w:styleId="NoSpacing">
+    <w:name w:val="No Spacing"/>
+    <w:uiPriority w:val="1"/>
+    <w:qFormat/>
+    <w:rsid w:val="003746B1"/>
+  </w:style>
 </w:styles>
 </file>
 
 <file path=word/stylesWithEffects.xml><?xml version="1.0" encoding="utf-8"?>
-<w:styles xmlns:wpc="http://schemas.microsoft.com/office/word/2010/wordprocessingCanvas" xmlns:mo="http://schemas.microsoft.com/office/mac/office/2008/main" xmlns:mc="http://schemas.openxmlformats.org/markup-compatibility/2006" xmlns:mv="urn:schemas-microsoft-com:mac:vml" xmlns:o="urn:schemas-microsoft-com:office:office" xmlns:r="http://schemas.openxmlformats.org/officeDocument/2006/relationships" xmlns:m="http://schemas.openxmlformats.org/officeDocument/2006/math" xmlns:v="urn:schemas-microsoft-com:vml" xmlns:wp14="http://schemas.microsoft.com/office/word/2010/wordprocessingDrawing" xmlns:wp="http://schemas.openxmlformats.org/drawingml/2006/wordprocessingDrawing" xmlns:w10="urn:schemas-microsoft-com:office:word" xmlns:w="http://schemas.openxmlformats.org/wordprocessingml/2006/main" xmlns:w14="http://schemas.microsoft.com/office/word/2010/wordml" xmlns:wpg="http://schemas.microsoft.com/office/word/2010/wordprocessingGroup" xmlns:wpi="http://schemas.microsoft.com/office/word/2010/wordprocessingInk" xmlns:wne="http://schemas.microsoft.com/office/word/2006/wordml" xmlns:wps="http://schemas.microsoft.com/office/word/2010/wordprocessingShape" mc:Ignorable="w14 wp14">
+<w:styles xmlns:wpc="http://schemas.microsoft.com/office/word/2010/wordprocessingCanvas" xmlns:mc="http://schemas.openxmlformats.org/markup-compatibility/2006" xmlns:o="urn:schemas-microsoft-com:office:office" xmlns:r="http://schemas.openxmlformats.org/officeDocument/2006/relationships" xmlns:m="http://schemas.openxmlformats.org/officeDocument/2006/math" xmlns:v="urn:schemas-microsoft-com:vml" xmlns:wp14="http://schemas.microsoft.com/office/word/2010/wordprocessingDrawing" xmlns:wp="http://schemas.openxmlformats.org/drawingml/2006/wordprocessingDrawing" xmlns:w10="urn:schemas-microsoft-com:office:word" xmlns:w="http://schemas.openxmlformats.org/wordprocessingml/2006/main" xmlns:w14="http://schemas.microsoft.com/office/word/2010/wordml" xmlns:wpg="http://schemas.microsoft.com/office/word/2010/wordprocessingGroup" xmlns:wpi="http://schemas.microsoft.com/office/word/2010/wordprocessingInk" xmlns:wne="http://schemas.microsoft.com/office/word/2006/wordml" xmlns:wps="http://schemas.microsoft.com/office/word/2010/wordprocessingShape" mc:Ignorable="w14 wp14">
   <w:docDefaults>
     <w:rPrDefault>
       <w:rPr>
@@ -834,7 +2569,7 @@
     </w:rPrDefault>
     <w:pPrDefault/>
   </w:docDefaults>
-  <w:latentStyles w:defLockedState="0" w:defUIPriority="99" w:defSemiHidden="1" w:defUnhideWhenUsed="1" w:defQFormat="0" w:count="276">
+  <w:latentStyles w:defLockedState="0" w:defUIPriority="99" w:defSemiHidden="1" w:defUnhideWhenUsed="1" w:defQFormat="0" w:count="267">
     <w:lsdException w:name="Normal" w:semiHidden="0" w:uiPriority="0" w:unhideWhenUsed="0" w:qFormat="1"/>
     <w:lsdException w:name="heading 1" w:semiHidden="0" w:uiPriority="9" w:unhideWhenUsed="0" w:qFormat="1"/>
     <w:lsdException w:name="heading 2" w:uiPriority="9" w:qFormat="1"/>
@@ -1024,6 +2759,28 @@
       <w:szCs w:val="26"/>
     </w:rPr>
   </w:style>
+  <w:style w:type="paragraph" w:styleId="Heading3">
+    <w:name w:val="heading 3"/>
+    <w:basedOn w:val="Normal"/>
+    <w:next w:val="Normal"/>
+    <w:link w:val="Heading3Char"/>
+    <w:uiPriority w:val="9"/>
+    <w:unhideWhenUsed/>
+    <w:qFormat/>
+    <w:rsid w:val="002D4540"/>
+    <w:pPr>
+      <w:keepNext/>
+      <w:keepLines/>
+      <w:spacing w:before="200"/>
+      <w:outlineLvl w:val="2"/>
+    </w:pPr>
+    <w:rPr>
+      <w:rFonts w:asciiTheme="majorHAnsi" w:eastAsiaTheme="majorEastAsia" w:hAnsiTheme="majorHAnsi" w:cstheme="majorBidi"/>
+      <w:b/>
+      <w:bCs/>
+      <w:color w:val="4F81BD" w:themeColor="accent1"/>
+    </w:rPr>
+  </w:style>
   <w:style w:type="character" w:default="1" w:styleId="DefaultParagraphFont">
     <w:name w:val="Default Paragraph Font"/>
     <w:uiPriority w:val="1"/>
@@ -1143,6 +2900,36 @@
       <w:sz w:val="52"/>
       <w:szCs w:val="52"/>
     </w:rPr>
+  </w:style>
+  <w:style w:type="character" w:customStyle="1" w:styleId="Heading3Char">
+    <w:name w:val="Heading 3 Char"/>
+    <w:basedOn w:val="DefaultParagraphFont"/>
+    <w:link w:val="Heading3"/>
+    <w:uiPriority w:val="9"/>
+    <w:rsid w:val="002D4540"/>
+    <w:rPr>
+      <w:rFonts w:asciiTheme="majorHAnsi" w:eastAsiaTheme="majorEastAsia" w:hAnsiTheme="majorHAnsi" w:cstheme="majorBidi"/>
+      <w:b/>
+      <w:bCs/>
+      <w:color w:val="4F81BD" w:themeColor="accent1"/>
+    </w:rPr>
+  </w:style>
+  <w:style w:type="character" w:styleId="Hyperlink">
+    <w:name w:val="Hyperlink"/>
+    <w:basedOn w:val="DefaultParagraphFont"/>
+    <w:uiPriority w:val="99"/>
+    <w:unhideWhenUsed/>
+    <w:rsid w:val="0042790A"/>
+    <w:rPr>
+      <w:color w:val="0000FF" w:themeColor="hyperlink"/>
+      <w:u w:val="single"/>
+    </w:rPr>
+  </w:style>
+  <w:style w:type="paragraph" w:styleId="NoSpacing">
+    <w:name w:val="No Spacing"/>
+    <w:uiPriority w:val="1"/>
+    <w:qFormat/>
+    <w:rsid w:val="003746B1"/>
   </w:style>
 </w:styles>
 </file>
